--- a/doc/Connecteurs-Import/Siham/Doc_et_MOP/MOP_parametrer_et_suivre_changements_statut.docx
+++ b/doc/Connecteurs-Import/Siham/Doc_et_MOP/MOP_parametrer_et_suivre_changements_statut.docx
@@ -1,6 +1,6 @@
 
 <file path=word/document.xml><?xml version="1.0" encoding="utf-8"?>
-<w:document xmlns:wpc="http://schemas.microsoft.com/office/word/2010/wordprocessingCanvas" xmlns:cx="http://schemas.microsoft.com/office/drawing/2014/chartex" xmlns:cx1="http://schemas.microsoft.com/office/drawing/2015/9/8/chartex" xmlns:mc="http://schemas.openxmlformats.org/markup-compatibility/2006" xmlns:o="urn:schemas-microsoft-com:office:office" xmlns:r="http://schemas.openxmlformats.org/officeDocument/2006/relationships" xmlns:m="http://schemas.openxmlformats.org/officeDocument/2006/math" xmlns:v="urn:schemas-microsoft-com:vml" xmlns:wp14="http://schemas.microsoft.com/office/word/2010/wordprocessingDrawing" xmlns:wp="http://schemas.openxmlformats.org/drawingml/2006/wordprocessingDrawing" xmlns:w10="urn:schemas-microsoft-com:office:word" xmlns:w="http://schemas.openxmlformats.org/wordprocessingml/2006/main" xmlns:w14="http://schemas.microsoft.com/office/word/2010/wordml" xmlns:w15="http://schemas.microsoft.com/office/word/2012/wordml" xmlns:w16se="http://schemas.microsoft.com/office/word/2015/wordml/symex" xmlns:wpg="http://schemas.microsoft.com/office/word/2010/wordprocessingGroup" xmlns:wpi="http://schemas.microsoft.com/office/word/2010/wordprocessingInk" xmlns:wne="http://schemas.microsoft.com/office/word/2006/wordml" xmlns:wps="http://schemas.microsoft.com/office/word/2010/wordprocessingShape" mc:Ignorable="w14 w15 w16se wp14">
+<w:document xmlns:wpc="http://schemas.microsoft.com/office/word/2010/wordprocessingCanvas" xmlns:cx="http://schemas.microsoft.com/office/drawing/2014/chartex" xmlns:mc="http://schemas.openxmlformats.org/markup-compatibility/2006" xmlns:o="urn:schemas-microsoft-com:office:office" xmlns:r="http://schemas.openxmlformats.org/officeDocument/2006/relationships" xmlns:m="http://schemas.openxmlformats.org/officeDocument/2006/math" xmlns:v="urn:schemas-microsoft-com:vml" xmlns:wp14="http://schemas.microsoft.com/office/word/2010/wordprocessingDrawing" xmlns:wp="http://schemas.openxmlformats.org/drawingml/2006/wordprocessingDrawing" xmlns:w10="urn:schemas-microsoft-com:office:word" xmlns:w="http://schemas.openxmlformats.org/wordprocessingml/2006/main" xmlns:w14="http://schemas.microsoft.com/office/word/2010/wordml" xmlns:w15="http://schemas.microsoft.com/office/word/2012/wordml" xmlns:w16se="http://schemas.microsoft.com/office/word/2015/wordml/symex" xmlns:wpg="http://schemas.microsoft.com/office/word/2010/wordprocessingGroup" xmlns:wpi="http://schemas.microsoft.com/office/word/2010/wordprocessingInk" xmlns:wne="http://schemas.microsoft.com/office/word/2006/wordml" xmlns:wps="http://schemas.microsoft.com/office/word/2010/wordprocessingShape" mc:Ignorable="w14 w15 w16se wp14">
   <w:body>
     <w:p>
       <w:pPr>
@@ -39,7 +39,7 @@
       </w:pPr>
     </w:p>
     <w:p/>
-    <w:bookmarkStart w:id="0" w:name="_Toc66712306" w:displacedByCustomXml="next"/>
+    <w:bookmarkStart w:id="0" w:name="_Toc76132918" w:displacedByCustomXml="next"/>
     <w:sdt>
       <w:sdtPr>
         <w:rPr>
@@ -110,7 +110,7 @@
             </w:rPr>
             <w:fldChar w:fldCharType="separate"/>
           </w:r>
-          <w:hyperlink w:anchor="_Toc66712306" w:history="1">
+          <w:hyperlink w:anchor="_Toc76132918" w:history="1">
             <w:r>
               <w:rPr>
                 <w:rStyle w:val="Lienhypertexte"/>
@@ -137,7 +137,7 @@
                 <w:noProof/>
                 <w:webHidden/>
               </w:rPr>
-              <w:instrText xml:space="preserve"> PAGEREF _Toc66712306 \h </w:instrText>
+              <w:instrText xml:space="preserve"> PAGEREF _Toc76132918 \h </w:instrText>
             </w:r>
             <w:r>
               <w:rPr>
@@ -185,7 +185,7 @@
               <w:szCs w:val="22"/>
             </w:rPr>
           </w:pPr>
-          <w:hyperlink w:anchor="_Toc66712307" w:history="1">
+          <w:hyperlink w:anchor="_Toc76132919" w:history="1">
             <w:r>
               <w:rPr>
                 <w:rStyle w:val="Lienhypertexte"/>
@@ -231,7 +231,7 @@
                 <w:noProof/>
                 <w:webHidden/>
               </w:rPr>
-              <w:instrText xml:space="preserve"> PAGEREF _Toc66712307 \h </w:instrText>
+              <w:instrText xml:space="preserve"> PAGEREF _Toc76132919 \h </w:instrText>
             </w:r>
             <w:r>
               <w:rPr>
@@ -279,7 +279,7 @@
               <w:szCs w:val="22"/>
             </w:rPr>
           </w:pPr>
-          <w:hyperlink w:anchor="_Toc66712308" w:history="1">
+          <w:hyperlink w:anchor="_Toc76132920" w:history="1">
             <w:r>
               <w:rPr>
                 <w:rStyle w:val="Lienhypertexte"/>
@@ -325,7 +325,7 @@
                 <w:noProof/>
                 <w:webHidden/>
               </w:rPr>
-              <w:instrText xml:space="preserve"> PAGEREF _Toc66712308 \h </w:instrText>
+              <w:instrText xml:space="preserve"> PAGEREF _Toc76132920 \h </w:instrText>
             </w:r>
             <w:r>
               <w:rPr>
@@ -373,7 +373,7 @@
               <w:szCs w:val="22"/>
             </w:rPr>
           </w:pPr>
-          <w:hyperlink w:anchor="_Toc66712309" w:history="1">
+          <w:hyperlink w:anchor="_Toc76132921" w:history="1">
             <w:r>
               <w:rPr>
                 <w:rStyle w:val="Lienhypertexte"/>
@@ -419,7 +419,7 @@
                 <w:noProof/>
                 <w:webHidden/>
               </w:rPr>
-              <w:instrText xml:space="preserve"> PAGEREF _Toc66712309 \h </w:instrText>
+              <w:instrText xml:space="preserve"> PAGEREF _Toc76132921 \h </w:instrText>
             </w:r>
             <w:r>
               <w:rPr>
@@ -465,7 +465,7 @@
               <w:lang w:eastAsia="fr-FR"/>
             </w:rPr>
           </w:pPr>
-          <w:hyperlink w:anchor="_Toc66712310" w:history="1">
+          <w:hyperlink w:anchor="_Toc76132922" w:history="1">
             <w:r>
               <w:rPr>
                 <w:rStyle w:val="Lienhypertexte"/>
@@ -509,7 +509,7 @@
                 <w:noProof/>
                 <w:webHidden/>
               </w:rPr>
-              <w:instrText xml:space="preserve"> PAGEREF _Toc66712310 \h </w:instrText>
+              <w:instrText xml:space="preserve"> PAGEREF _Toc76132922 \h </w:instrText>
             </w:r>
             <w:r>
               <w:rPr>
@@ -555,7 +555,7 @@
               <w:lang w:eastAsia="fr-FR"/>
             </w:rPr>
           </w:pPr>
-          <w:hyperlink w:anchor="_Toc66712311" w:history="1">
+          <w:hyperlink w:anchor="_Toc76132923" w:history="1">
             <w:r>
               <w:rPr>
                 <w:rStyle w:val="Lienhypertexte"/>
@@ -599,7 +599,7 @@
                 <w:noProof/>
                 <w:webHidden/>
               </w:rPr>
-              <w:instrText xml:space="preserve"> PAGEREF _Toc66712311 \h </w:instrText>
+              <w:instrText xml:space="preserve"> PAGEREF _Toc76132923 \h </w:instrText>
             </w:r>
             <w:r>
               <w:rPr>
@@ -645,7 +645,7 @@
               <w:lang w:eastAsia="fr-FR"/>
             </w:rPr>
           </w:pPr>
-          <w:hyperlink w:anchor="_Toc66712312" w:history="1">
+          <w:hyperlink w:anchor="_Toc76132924" w:history="1">
             <w:r>
               <w:rPr>
                 <w:rStyle w:val="Lienhypertexte"/>
@@ -689,7 +689,7 @@
                 <w:noProof/>
                 <w:webHidden/>
               </w:rPr>
-              <w:instrText xml:space="preserve"> PAGEREF _Toc66712312 \h </w:instrText>
+              <w:instrText xml:space="preserve"> PAGEREF _Toc76132924 \h </w:instrText>
             </w:r>
             <w:r>
               <w:rPr>
@@ -709,7 +709,7 @@
                 <w:noProof/>
                 <w:webHidden/>
               </w:rPr>
-              <w:t>4</w:t>
+              <w:t>5</w:t>
             </w:r>
             <w:r>
               <w:rPr>
@@ -737,7 +737,7 @@
               <w:szCs w:val="22"/>
             </w:rPr>
           </w:pPr>
-          <w:hyperlink w:anchor="_Toc66712313" w:history="1">
+          <w:hyperlink w:anchor="_Toc76132925" w:history="1">
             <w:r>
               <w:rPr>
                 <w:rStyle w:val="Lienhypertexte"/>
@@ -783,7 +783,7 @@
                 <w:noProof/>
                 <w:webHidden/>
               </w:rPr>
-              <w:instrText xml:space="preserve"> PAGEREF _Toc66712313 \h </w:instrText>
+              <w:instrText xml:space="preserve"> PAGEREF _Toc76132925 \h </w:instrText>
             </w:r>
             <w:r>
               <w:rPr>
@@ -803,7 +803,7 @@
                 <w:noProof/>
                 <w:webHidden/>
               </w:rPr>
-              <w:t>5</w:t>
+              <w:t>6</w:t>
             </w:r>
             <w:r>
               <w:rPr>
@@ -831,7 +831,7 @@
               <w:szCs w:val="22"/>
             </w:rPr>
           </w:pPr>
-          <w:hyperlink w:anchor="_Toc66712314" w:history="1">
+          <w:hyperlink w:anchor="_Toc76132926" w:history="1">
             <w:r>
               <w:rPr>
                 <w:rStyle w:val="Lienhypertexte"/>
@@ -877,7 +877,7 @@
                 <w:noProof/>
                 <w:webHidden/>
               </w:rPr>
-              <w:instrText xml:space="preserve"> PAGEREF _Toc66712314 \h </w:instrText>
+              <w:instrText xml:space="preserve"> PAGEREF _Toc76132926 \h </w:instrText>
             </w:r>
             <w:r>
               <w:rPr>
@@ -897,7 +897,7 @@
                 <w:noProof/>
                 <w:webHidden/>
               </w:rPr>
-              <w:t>6</w:t>
+              <w:t>7</w:t>
             </w:r>
             <w:r>
               <w:rPr>
@@ -919,7 +919,7 @@
               <w:lang w:eastAsia="fr-FR"/>
             </w:rPr>
           </w:pPr>
-          <w:hyperlink w:anchor="_Toc66712315" w:history="1">
+          <w:hyperlink w:anchor="_Toc76132927" w:history="1">
             <w:r>
               <w:rPr>
                 <w:rStyle w:val="Lienhypertexte"/>
@@ -942,7 +942,21 @@
                 <w:rStyle w:val="Lienhypertexte"/>
                 <w:noProof/>
               </w:rPr>
-              <w:t>Validation par la DRH - BGME</w:t>
+              <w:t>Validation par la DRH -</w:t>
+            </w:r>
+            <w:r>
+              <w:rPr>
+                <w:rStyle w:val="Lienhypertexte"/>
+                <w:noProof/>
+              </w:rPr>
+              <w:t xml:space="preserve"> </w:t>
+            </w:r>
+            <w:r>
+              <w:rPr>
+                <w:rStyle w:val="Lienhypertexte"/>
+                <w:noProof/>
+              </w:rPr>
+              <w:t>BGME</w:t>
             </w:r>
             <w:r>
               <w:rPr>
@@ -963,7 +977,7 @@
                 <w:noProof/>
                 <w:webHidden/>
               </w:rPr>
-              <w:instrText xml:space="preserve"> PAGEREF _Toc66712315 \h </w:instrText>
+              <w:instrText xml:space="preserve"> PAGEREF _Toc76132927 \h </w:instrText>
             </w:r>
             <w:r>
               <w:rPr>
@@ -983,7 +997,7 @@
                 <w:noProof/>
                 <w:webHidden/>
               </w:rPr>
-              <w:t>6</w:t>
+              <w:t>7</w:t>
             </w:r>
             <w:r>
               <w:rPr>
@@ -1005,7 +1019,7 @@
               <w:lang w:eastAsia="fr-FR"/>
             </w:rPr>
           </w:pPr>
-          <w:hyperlink w:anchor="_Toc66712316" w:history="1">
+          <w:hyperlink w:anchor="_Toc76132928" w:history="1">
             <w:r>
               <w:rPr>
                 <w:rStyle w:val="Lienhypertexte"/>
@@ -1049,7 +1063,7 @@
                 <w:noProof/>
                 <w:webHidden/>
               </w:rPr>
-              <w:instrText xml:space="preserve"> PAGEREF _Toc66712316 \h </w:instrText>
+              <w:instrText xml:space="preserve"> PAGEREF _Toc76132928 \h </w:instrText>
             </w:r>
             <w:r>
               <w:rPr>
@@ -1069,7 +1083,7 @@
                 <w:noProof/>
                 <w:webHidden/>
               </w:rPr>
-              <w:t>6</w:t>
+              <w:t>7</w:t>
             </w:r>
             <w:r>
               <w:rPr>
@@ -1137,7 +1151,15 @@
               </w:rPr>
             </w:pPr>
             <w:r>
-              <w:t>MYP</w:t>
+              <w:t xml:space="preserve">Myriam </w:t>
+            </w:r>
+            <w:proofErr w:type="spellStart"/>
+            <w:r>
+              <w:t>Poujol</w:t>
+            </w:r>
+            <w:proofErr w:type="spellEnd"/>
+            <w:r>
+              <w:t xml:space="preserve"> – Montpellier</w:t>
             </w:r>
           </w:p>
         </w:tc>
@@ -1168,6 +1190,47 @@
           </w:p>
         </w:tc>
       </w:tr>
+      <w:tr>
+        <w:tc>
+          <w:tcPr>
+            <w:tcW w:w="2485" w:type="dxa"/>
+          </w:tcPr>
+          <w:p>
+            <w:r>
+              <w:t>V2</w:t>
+            </w:r>
+            <w:r>
+              <w:t>.1</w:t>
+            </w:r>
+            <w:r>
+              <w:t xml:space="preserve"> – 02/07/2021</w:t>
+            </w:r>
+          </w:p>
+        </w:tc>
+        <w:tc>
+          <w:tcPr>
+            <w:tcW w:w="1260" w:type="dxa"/>
+          </w:tcPr>
+          <w:p>
+            <w:r>
+              <w:t>MYP</w:t>
+            </w:r>
+          </w:p>
+        </w:tc>
+        <w:tc>
+          <w:tcPr>
+            <w:tcW w:w="5317" w:type="dxa"/>
+          </w:tcPr>
+          <w:p>
+            <w:r>
+              <w:t>Précisions suite à remarques et tests</w:t>
+            </w:r>
+            <w:r>
+              <w:t xml:space="preserve"> présentation des champs témoins sous forme de tableau plus lisible</w:t>
+            </w:r>
+          </w:p>
+        </w:tc>
+      </w:tr>
     </w:tbl>
     <w:p/>
     <w:p/>
@@ -1185,8 +1248,6 @@
       <w:r>
         <w:br w:type="page"/>
       </w:r>
-      <w:bookmarkStart w:id="1" w:name="_GoBack"/>
-      <w:bookmarkEnd w:id="1"/>
     </w:p>
     <w:p>
       <w:pPr>
@@ -1201,11 +1262,11 @@
       <w:pPr>
         <w:pStyle w:val="Titre1"/>
       </w:pPr>
-      <w:bookmarkStart w:id="2" w:name="_Toc66712307"/>
+      <w:bookmarkStart w:id="1" w:name="_Toc76132919"/>
       <w:r>
         <w:t>Paramétrer votre manière de gérer les statuts</w:t>
       </w:r>
-      <w:bookmarkEnd w:id="2"/>
+      <w:bookmarkEnd w:id="1"/>
     </w:p>
     <w:p/>
     <w:p>
@@ -1454,11 +1515,11 @@
       <w:pPr>
         <w:pStyle w:val="Titre1"/>
       </w:pPr>
-      <w:bookmarkStart w:id="3" w:name="_Toc66712308"/>
+      <w:bookmarkStart w:id="2" w:name="_Toc76132920"/>
       <w:r>
         <w:t>Paramétrer les correspondances de statut SIHAM-OSE</w:t>
       </w:r>
-      <w:bookmarkEnd w:id="3"/>
+      <w:bookmarkEnd w:id="2"/>
     </w:p>
     <w:p/>
     <w:p>
@@ -1590,12 +1651,12 @@
       <w:pPr>
         <w:pStyle w:val="Titre1"/>
       </w:pPr>
-      <w:bookmarkStart w:id="4" w:name="_Toc66712309"/>
+      <w:bookmarkStart w:id="3" w:name="_Toc76132921"/>
       <w:r>
         <w:lastRenderedPageBreak/>
         <w:t>Stockage et suivi des informations de statut</w:t>
       </w:r>
-      <w:bookmarkEnd w:id="4"/>
+      <w:bookmarkEnd w:id="3"/>
     </w:p>
     <w:p/>
     <w:p>
@@ -2027,11 +2088,11 @@
       <w:r>
         <w:t xml:space="preserve"> </w:t>
       </w:r>
-      <w:bookmarkStart w:id="5" w:name="_Toc66712310"/>
+      <w:bookmarkStart w:id="4" w:name="_Toc76132922"/>
       <w:r>
         <w:t>Changement validé dans UM_INTERVENANT</w:t>
       </w:r>
-      <w:bookmarkEnd w:id="5"/>
+      <w:bookmarkEnd w:id="4"/>
     </w:p>
     <w:p/>
     <w:p>
@@ -2282,14 +2343,14 @@
           <w:numId w:val="9"/>
         </w:numPr>
       </w:pPr>
-      <w:bookmarkStart w:id="6" w:name="_Toc66712311"/>
+      <w:bookmarkStart w:id="5" w:name="_Toc76132923"/>
       <w:r>
         <w:t>Détection et stockage</w:t>
       </w:r>
       <w:r>
         <w:t xml:space="preserve"> en amont</w:t>
       </w:r>
-      <w:bookmarkEnd w:id="6"/>
+      <w:bookmarkEnd w:id="5"/>
     </w:p>
     <w:p/>
     <w:p>
@@ -2486,682 +2547,1567 @@
           <w:numId w:val="25"/>
         </w:numPr>
       </w:pPr>
-      <w:r>
-        <w:lastRenderedPageBreak/>
-        <w:t xml:space="preserve">Le champs </w:t>
-      </w:r>
-      <w:r>
-        <w:rPr>
-          <w:color w:val="FF0000"/>
-        </w:rPr>
-        <w:t>TEM_VALIDATION</w:t>
-      </w:r>
-      <w:r>
-        <w:t xml:space="preserve"> : </w:t>
-      </w:r>
-      <w:r>
-        <w:t>I</w:t>
-      </w:r>
-      <w:r>
-        <w:t>l</w:t>
-      </w:r>
-      <w:r>
-        <w:t xml:space="preserve"> est rempli automatiquement par programme + </w:t>
-      </w:r>
-      <w:r>
-        <w:rPr>
-          <w:rFonts w:ascii="Courier" w:hAnsi="Courier" w:cs="Courier"/>
-          <w:color w:val="000000"/>
-          <w:highlight w:val="white"/>
-          <w:lang w:val="en-US"/>
-        </w:rPr>
-        <w:t>D_VALIDATION</w:t>
-      </w:r>
-      <w:r>
-        <w:rPr>
-          <w:rFonts w:ascii="Courier" w:hAnsi="Courier" w:cs="Courier"/>
-          <w:color w:val="000000"/>
-          <w:lang w:val="en-US"/>
-        </w:rPr>
-        <w:t xml:space="preserve"> </w:t>
-      </w:r>
-      <w:r>
-        <w:t>:</w:t>
-      </w:r>
-    </w:p>
-    <w:p>
-      <w:pPr>
-        <w:pStyle w:val="Paragraphedeliste"/>
-        <w:numPr>
-          <w:ilvl w:val="0"/>
-          <w:numId w:val="33"/>
-        </w:numPr>
-        <w:ind w:left="1776"/>
-        <w:rPr>
-          <w:b/>
-          <w:color w:val="FF0000"/>
-        </w:rPr>
-      </w:pPr>
-      <w:r>
-        <w:rPr>
-          <w:b/>
-          <w:color w:val="FF0000"/>
-        </w:rPr>
-        <w:t>'</w:t>
-      </w:r>
-      <w:r>
-        <w:rPr>
-          <w:rFonts w:ascii="Courier New" w:hAnsi="Courier New" w:cs="Courier New"/>
-          <w:color w:val="FF0000"/>
-          <w:sz w:val="16"/>
-          <w:szCs w:val="16"/>
-        </w:rPr>
-        <w:t>A</w:t>
-      </w:r>
-      <w:r>
-        <w:rPr>
-          <w:b/>
-          <w:color w:val="FF0000"/>
-        </w:rPr>
-        <w:t xml:space="preserve">' : </w:t>
-      </w:r>
-    </w:p>
-    <w:p>
-      <w:pPr>
-        <w:pStyle w:val="Paragraphedeliste"/>
-        <w:numPr>
-          <w:ilvl w:val="1"/>
-          <w:numId w:val="25"/>
-        </w:numPr>
-        <w:ind w:left="2496"/>
-      </w:pPr>
-      <w:r>
-        <w:t>Automatique unique pour écraser le statut actuel (si PARAM_GESTION_STATUT = 'UNIQUE_AUTO')</w:t>
-      </w:r>
-      <w:r>
-        <w:t xml:space="preserve"> </w:t>
-      </w:r>
-    </w:p>
-    <w:p>
-      <w:pPr>
-        <w:pStyle w:val="Paragraphedeliste"/>
-        <w:numPr>
-          <w:ilvl w:val="1"/>
-          <w:numId w:val="25"/>
-        </w:numPr>
-        <w:ind w:left="2496"/>
-      </w:pPr>
-      <w:proofErr w:type="gramStart"/>
-      <w:r>
-        <w:t>ou</w:t>
-      </w:r>
-      <w:proofErr w:type="gramEnd"/>
-      <w:r>
-        <w:t xml:space="preserve"> cas manuel avec cas spécial automatique  (de IE à IE par exemple)</w:t>
-      </w:r>
-    </w:p>
-    <w:p>
-      <w:pPr>
-        <w:pStyle w:val="Paragraphedeliste"/>
-        <w:numPr>
-          <w:ilvl w:val="0"/>
-          <w:numId w:val="33"/>
-        </w:numPr>
-        <w:ind w:left="1776"/>
-      </w:pPr>
-      <w:r>
-        <w:rPr>
-          <w:b/>
-          <w:color w:val="FF0000"/>
-        </w:rPr>
-        <w:t>'</w:t>
-      </w:r>
-      <w:r>
-        <w:rPr>
-          <w:rFonts w:ascii="Courier New" w:hAnsi="Courier New" w:cs="Courier New"/>
-          <w:color w:val="FF0000"/>
-          <w:sz w:val="16"/>
-          <w:szCs w:val="16"/>
-        </w:rPr>
-        <w:t>AI</w:t>
-      </w:r>
-      <w:r>
-        <w:rPr>
-          <w:b/>
-          <w:color w:val="FF0000"/>
-        </w:rPr>
-        <w:t>' :</w:t>
-      </w:r>
-      <w:r>
-        <w:rPr>
-          <w:color w:val="FF0000"/>
-        </w:rPr>
-        <w:t xml:space="preserve"> </w:t>
-      </w:r>
-      <w:r>
-        <w:t>Auto multi statut – insertion automatique à réaliser (si PARAM_GESTION_STATUT = 'MULTI_AUTO')</w:t>
-      </w:r>
-      <w:r>
-        <w:t xml:space="preserve">. </w:t>
-      </w:r>
-    </w:p>
-    <w:p>
-      <w:pPr>
-        <w:ind w:left="1428" w:firstLine="708"/>
-      </w:pPr>
-      <w:r>
-        <w:t xml:space="preserve">Détail : </w:t>
-      </w:r>
-      <w:r>
-        <w:t>Lors du passage dans la procédure INSERT_INTERVENANT :</w:t>
-      </w:r>
-    </w:p>
-    <w:p>
-      <w:pPr>
-        <w:pStyle w:val="Paragraphedeliste"/>
-        <w:numPr>
-          <w:ilvl w:val="1"/>
-          <w:numId w:val="25"/>
-        </w:numPr>
-        <w:ind w:left="2472"/>
-      </w:pPr>
-      <w:r>
-        <w:t>A</w:t>
-      </w:r>
-      <w:r>
-        <w:t>u départ détection et flag de ce dossier en update</w:t>
-      </w:r>
-      <w:r>
-        <w:t xml:space="preserve"> TEM_UPDATE_OSE = ‘TODO’</w:t>
-      </w:r>
-      <w:r>
-        <w:t xml:space="preserve"> (dans </w:t>
-      </w:r>
-      <w:r>
-        <w:t>UM_TRANSFERT_INDIVIDU)</w:t>
-      </w:r>
-      <w:r>
-        <w:t xml:space="preserve"> et </w:t>
-      </w:r>
-      <w:r>
-        <w:t xml:space="preserve">en fin de procédure </w:t>
-      </w:r>
-    </w:p>
-    <w:p>
-      <w:pPr>
-        <w:pStyle w:val="Paragraphedeliste"/>
-        <w:numPr>
-          <w:ilvl w:val="2"/>
-          <w:numId w:val="25"/>
-        </w:numPr>
-        <w:ind w:left="3216"/>
-      </w:pPr>
-      <w:proofErr w:type="gramStart"/>
-      <w:r>
-        <w:t>update</w:t>
-      </w:r>
-      <w:proofErr w:type="gramEnd"/>
-      <w:r>
-        <w:t xml:space="preserve"> pas réalisé et </w:t>
-      </w:r>
-      <w:r>
-        <w:t xml:space="preserve">flag </w:t>
-      </w:r>
-      <w:r>
-        <w:t>TEM_UPDATE_OSE = ‘A_INS’</w:t>
-      </w:r>
-    </w:p>
-    <w:p>
-      <w:pPr>
-        <w:pStyle w:val="Paragraphedeliste"/>
-        <w:numPr>
-          <w:ilvl w:val="2"/>
-          <w:numId w:val="25"/>
-        </w:numPr>
-        <w:ind w:left="3216"/>
-      </w:pPr>
-      <w:r>
-        <w:t>UM_SYNCHRO_A_VALIDER.TEM_VALIDATION = ‘AI’</w:t>
-      </w:r>
-    </w:p>
-    <w:p>
-      <w:pPr>
-        <w:pStyle w:val="Paragraphedeliste"/>
-        <w:ind w:left="3216"/>
-      </w:pPr>
-    </w:p>
-    <w:p>
-      <w:pPr>
-        <w:pStyle w:val="Paragraphedeliste"/>
-        <w:numPr>
-          <w:ilvl w:val="1"/>
-          <w:numId w:val="25"/>
-        </w:numPr>
-        <w:ind w:left="2472"/>
-      </w:pPr>
-      <w:r>
-        <w:t>Puis en fin de traitement</w:t>
-      </w:r>
-      <w:r>
-        <w:t>,</w:t>
-      </w:r>
-      <w:r>
-        <w:t xml:space="preserve"> lors de la procédure </w:t>
-      </w:r>
-      <w:r>
-        <w:t>UM_SELECT_MULTI_STATUT</w:t>
-      </w:r>
-      <w:r>
-        <w:t> :</w:t>
-      </w:r>
-    </w:p>
-    <w:p>
-      <w:pPr>
-        <w:pStyle w:val="Paragraphedeliste"/>
-        <w:numPr>
-          <w:ilvl w:val="2"/>
-          <w:numId w:val="25"/>
-        </w:numPr>
-        <w:ind w:left="3216"/>
-      </w:pPr>
-      <w:r>
-        <w:t xml:space="preserve">Bascule </w:t>
-      </w:r>
-      <w:r>
-        <w:t>du témoin</w:t>
-      </w:r>
-      <w:r>
-        <w:t xml:space="preserve"> update à insert (TEM_INSERT_OSE = ‘A_INS’ et TEM_UPDATE_OSE = ‘N’)</w:t>
-      </w:r>
-    </w:p>
-    <w:p>
-      <w:pPr>
-        <w:pStyle w:val="Paragraphedeliste"/>
-        <w:numPr>
-          <w:ilvl w:val="2"/>
-          <w:numId w:val="25"/>
-        </w:numPr>
-        <w:ind w:left="3216"/>
-      </w:pPr>
-      <w:r>
-        <w:t xml:space="preserve">Et </w:t>
-      </w:r>
-      <w:r>
-        <w:t>UM_INSERT_INTERVENANT</w:t>
-      </w:r>
-      <w:r>
-        <w:t xml:space="preserve"> : pour insertion du nouveau statut avec adaptation des dates de statut dans </w:t>
-      </w:r>
-      <w:r>
-        <w:rPr>
-          <w:b/>
-        </w:rPr>
-        <w:t>UM_SYNCHRO_A_VALIDER + UM_INTERVENANT.</w:t>
-      </w:r>
-    </w:p>
-    <w:p>
-      <w:pPr>
-        <w:pStyle w:val="Paragraphedeliste"/>
-        <w:ind w:left="3216"/>
-      </w:pPr>
-    </w:p>
-    <w:p>
-      <w:pPr>
-        <w:pStyle w:val="Paragraphedeliste"/>
-        <w:numPr>
-          <w:ilvl w:val="0"/>
-          <w:numId w:val="33"/>
-        </w:numPr>
-        <w:ind w:left="1776"/>
-      </w:pPr>
-      <w:r>
-        <w:rPr>
-          <w:color w:val="FF0000"/>
-        </w:rPr>
-        <w:t xml:space="preserve">‘ ?’ : </w:t>
-      </w:r>
-      <w:r>
-        <w:rPr>
-          <w:color w:val="FF0000"/>
-        </w:rPr>
-        <w:t xml:space="preserve"> </w:t>
-      </w:r>
-      <w:r>
-        <w:t xml:space="preserve">validation à saisir manuellement </w:t>
-      </w:r>
-      <w:r>
-        <w:t xml:space="preserve">+ </w:t>
-      </w:r>
-      <w:proofErr w:type="spellStart"/>
-      <w:r>
-        <w:t>D_validation</w:t>
-      </w:r>
-      <w:proofErr w:type="spellEnd"/>
-      <w:r>
-        <w:t xml:space="preserve">, </w:t>
-      </w:r>
-      <w:r>
-        <w:t>après aval de la DRH – BGME :</w:t>
-      </w:r>
-    </w:p>
-    <w:p>
-      <w:pPr>
-        <w:pStyle w:val="Paragraphedeliste"/>
-        <w:ind w:left="1776"/>
-      </w:pPr>
-      <w:r>
-        <w:t>Choix possibles :</w:t>
-      </w:r>
-    </w:p>
-    <w:p>
-      <w:pPr>
-        <w:pStyle w:val="Paragraphedeliste"/>
-        <w:numPr>
-          <w:ilvl w:val="1"/>
-          <w:numId w:val="33"/>
-        </w:numPr>
-        <w:ind w:left="2496"/>
-      </w:pPr>
-      <w:r>
-        <w:t>'</w:t>
-      </w:r>
-      <w:proofErr w:type="gramStart"/>
-      <w:r>
-        <w:rPr>
-          <w:rFonts w:ascii="Courier New" w:hAnsi="Courier New" w:cs="Courier New"/>
-          <w:sz w:val="16"/>
-          <w:szCs w:val="16"/>
-        </w:rPr>
-        <w:t>N</w:t>
-      </w:r>
-      <w:r>
-        <w:t>' :</w:t>
-      </w:r>
-      <w:proofErr w:type="gramEnd"/>
-      <w:r>
-        <w:t xml:space="preserve"> nouveau statut pas validé, on conserve le statut actuel sans modif</w:t>
-      </w:r>
-      <w:r>
-        <w:t>ication</w:t>
-      </w:r>
-    </w:p>
-    <w:p>
-      <w:pPr>
-        <w:pStyle w:val="Paragraphedeliste"/>
-        <w:numPr>
-          <w:ilvl w:val="1"/>
-          <w:numId w:val="25"/>
-        </w:numPr>
-        <w:ind w:left="2496"/>
-      </w:pPr>
-      <w:r>
-        <w:t>'</w:t>
-      </w:r>
-      <w:r>
-        <w:rPr>
-          <w:rFonts w:ascii="Courier New" w:hAnsi="Courier New" w:cs="Courier New"/>
-          <w:sz w:val="16"/>
-          <w:szCs w:val="16"/>
-        </w:rPr>
-        <w:t>O</w:t>
-      </w:r>
-      <w:r>
-        <w:t>' : nouveau statut validé et écrase le statut actuel</w:t>
-      </w:r>
-      <w:r>
-        <w:t xml:space="preserve"> ('UNIQUE_AUTO')</w:t>
-      </w:r>
-      <w:r>
-        <w:t xml:space="preserve"> </w:t>
-      </w:r>
-    </w:p>
-    <w:p>
-      <w:pPr>
-        <w:pStyle w:val="Paragraphedeliste"/>
-        <w:numPr>
-          <w:ilvl w:val="1"/>
-          <w:numId w:val="25"/>
-        </w:numPr>
-        <w:ind w:left="2496"/>
-      </w:pPr>
-      <w:r>
-        <w:t>'</w:t>
-      </w:r>
-      <w:r>
-        <w:rPr>
-          <w:rFonts w:ascii="Courier New" w:hAnsi="Courier New" w:cs="Courier New"/>
-          <w:sz w:val="16"/>
-          <w:szCs w:val="16"/>
-        </w:rPr>
-        <w:t>I</w:t>
-      </w:r>
-      <w:r>
-        <w:t>' : nouveau statut validé et insert nouveau statut (donc multiple) avec adaptation dates de période</w:t>
-      </w:r>
-      <w:r>
-        <w:t xml:space="preserve"> ('MULTI_AUTO')</w:t>
-      </w:r>
-      <w:r>
-        <w:t xml:space="preserve"> </w:t>
-      </w:r>
-    </w:p>
+    </w:p>
+    <w:p>
+      <w:pPr>
+        <w:ind w:left="1080"/>
+      </w:pPr>
+    </w:p>
+    <w:tbl>
+      <w:tblPr>
+        <w:tblStyle w:val="Grilledutableau"/>
+        <w:tblW w:w="0" w:type="auto"/>
+        <w:tblLook w:val="04A0" w:firstRow="1" w:lastRow="0" w:firstColumn="1" w:lastColumn="0" w:noHBand="0" w:noVBand="1"/>
+      </w:tblPr>
+      <w:tblGrid>
+        <w:gridCol w:w="1815"/>
+        <w:gridCol w:w="2173"/>
+        <w:gridCol w:w="5074"/>
+      </w:tblGrid>
+      <w:tr>
+        <w:tc>
+          <w:tcPr>
+            <w:tcW w:w="1575" w:type="dxa"/>
+          </w:tcPr>
+          <w:p>
+            <w:pPr>
+              <w:rPr>
+                <w:b/>
+              </w:rPr>
+            </w:pPr>
+            <w:r>
+              <w:rPr>
+                <w:b/>
+              </w:rPr>
+              <w:t>UM_SYNCHRO_</w:t>
+            </w:r>
+          </w:p>
+          <w:p>
+            <w:pPr>
+              <w:rPr>
+                <w:b/>
+              </w:rPr>
+            </w:pPr>
+            <w:r>
+              <w:rPr>
+                <w:b/>
+              </w:rPr>
+              <w:t>A_VALIDER </w:t>
+            </w:r>
+          </w:p>
+        </w:tc>
+        <w:tc>
+          <w:tcPr>
+            <w:tcW w:w="2173" w:type="dxa"/>
+          </w:tcPr>
+          <w:p>
+            <w:pPr>
+              <w:rPr>
+                <w:b/>
+              </w:rPr>
+            </w:pPr>
+            <w:r>
+              <w:rPr>
+                <w:b/>
+              </w:rPr>
+              <w:t>D_HORODATAGE</w:t>
+            </w:r>
+          </w:p>
+          <w:p>
+            <w:pPr>
+              <w:rPr>
+                <w:b/>
+              </w:rPr>
+            </w:pPr>
+            <w:r>
+              <w:rPr>
+                <w:b/>
+              </w:rPr>
+              <w:t>ANNEE_ID</w:t>
+            </w:r>
+          </w:p>
+        </w:tc>
+        <w:tc>
+          <w:tcPr>
+            <w:tcW w:w="5314" w:type="dxa"/>
+          </w:tcPr>
+          <w:p>
+            <w:pPr>
+              <w:rPr>
+                <w:b/>
+              </w:rPr>
+            </w:pPr>
+            <w:r>
+              <w:rPr>
+                <w:b/>
+              </w:rPr>
+              <w:t>Contient les changements de statut effectués automatiquement ou à valider manuellement.</w:t>
+            </w:r>
+          </w:p>
+          <w:p>
+            <w:pPr>
+              <w:rPr>
+                <w:b/>
+              </w:rPr>
+            </w:pPr>
+          </w:p>
+        </w:tc>
+      </w:tr>
+      <w:tr>
+        <w:tc>
+          <w:tcPr>
+            <w:tcW w:w="1575" w:type="dxa"/>
+          </w:tcPr>
+          <w:p>
+            <w:pPr>
+              <w:rPr>
+                <w:b/>
+              </w:rPr>
+            </w:pPr>
+          </w:p>
+        </w:tc>
+        <w:tc>
+          <w:tcPr>
+            <w:tcW w:w="2173" w:type="dxa"/>
+          </w:tcPr>
+          <w:p>
+            <w:pPr>
+              <w:rPr>
+                <w:b/>
+              </w:rPr>
+            </w:pPr>
+            <w:r>
+              <w:rPr>
+                <w:b/>
+              </w:rPr>
+              <w:t>CHANGEMENT_STATUT</w:t>
+            </w:r>
+          </w:p>
+        </w:tc>
+        <w:tc>
+          <w:tcPr>
+            <w:tcW w:w="5314" w:type="dxa"/>
+          </w:tcPr>
+          <w:p>
+            <w:r>
+              <w:t>Idem zone UM_TRANSFERT_INDIVIDU</w:t>
+            </w:r>
+          </w:p>
+          <w:p/>
+        </w:tc>
+      </w:tr>
+      <w:tr>
+        <w:tc>
+          <w:tcPr>
+            <w:tcW w:w="1575" w:type="dxa"/>
+          </w:tcPr>
+          <w:p>
+            <w:pPr>
+              <w:rPr>
+                <w:b/>
+              </w:rPr>
+            </w:pPr>
+          </w:p>
+        </w:tc>
+        <w:tc>
+          <w:tcPr>
+            <w:tcW w:w="2173" w:type="dxa"/>
+          </w:tcPr>
+          <w:p>
+            <w:pPr>
+              <w:rPr>
+                <w:b/>
+              </w:rPr>
+            </w:pPr>
+            <w:r>
+              <w:rPr>
+                <w:color w:val="FF0000"/>
+              </w:rPr>
+              <w:t>TEM_VALIDATION</w:t>
+            </w:r>
+          </w:p>
+        </w:tc>
+        <w:tc>
+          <w:tcPr>
+            <w:tcW w:w="5314" w:type="dxa"/>
+          </w:tcPr>
+          <w:p>
+            <w:r>
+              <w:t>I</w:t>
+            </w:r>
+            <w:r>
+              <w:t>l</w:t>
+            </w:r>
+            <w:r>
+              <w:t xml:space="preserve"> est rempli automatiquement par programme + </w:t>
+            </w:r>
+            <w:r>
+              <w:rPr>
+                <w:rFonts w:ascii="Courier" w:hAnsi="Courier" w:cs="Courier"/>
+                <w:color w:val="000000"/>
+                <w:highlight w:val="white"/>
+                <w:lang w:val="en-US"/>
+              </w:rPr>
+              <w:t>D_VALIDATION</w:t>
+            </w:r>
+            <w:r>
+              <w:rPr>
+                <w:rFonts w:ascii="Courier" w:hAnsi="Courier" w:cs="Courier"/>
+                <w:color w:val="000000"/>
+                <w:lang w:val="en-US"/>
+              </w:rPr>
+              <w:t xml:space="preserve"> </w:t>
+            </w:r>
+            <w:r>
+              <w:t>:</w:t>
+            </w:r>
+          </w:p>
+          <w:p>
+            <w:pPr>
+              <w:rPr>
+                <w:b/>
+                <w:color w:val="FF0000"/>
+              </w:rPr>
+            </w:pPr>
+          </w:p>
+        </w:tc>
+      </w:tr>
+      <w:tr>
+        <w:tc>
+          <w:tcPr>
+            <w:tcW w:w="1575" w:type="dxa"/>
+          </w:tcPr>
+          <w:p>
+            <w:pPr>
+              <w:rPr>
+                <w:b/>
+              </w:rPr>
+            </w:pPr>
+          </w:p>
+        </w:tc>
+        <w:tc>
+          <w:tcPr>
+            <w:tcW w:w="2173" w:type="dxa"/>
+          </w:tcPr>
+          <w:p>
+            <w:pPr>
+              <w:rPr>
+                <w:color w:val="FF0000"/>
+              </w:rPr>
+            </w:pPr>
+            <w:r>
+              <w:rPr>
+                <w:color w:val="FF0000"/>
+              </w:rPr>
+              <w:t>TEM_VALIDATION</w:t>
+            </w:r>
+            <w:r>
+              <w:rPr>
+                <w:color w:val="FF0000"/>
+              </w:rPr>
+              <w:t xml:space="preserve"> = ‘A’</w:t>
+            </w:r>
+          </w:p>
+        </w:tc>
+        <w:tc>
+          <w:tcPr>
+            <w:tcW w:w="5314" w:type="dxa"/>
+          </w:tcPr>
+          <w:p>
+            <w:pPr>
+              <w:pStyle w:val="Paragraphedeliste"/>
+              <w:numPr>
+                <w:ilvl w:val="0"/>
+                <w:numId w:val="25"/>
+              </w:numPr>
+            </w:pPr>
+            <w:r>
+              <w:t xml:space="preserve">Changement </w:t>
+            </w:r>
+            <w:r>
+              <w:t xml:space="preserve">Automatique unique </w:t>
+            </w:r>
+            <w:r>
+              <w:t xml:space="preserve">effectué </w:t>
+            </w:r>
+            <w:r>
+              <w:t>pour écraser le statut actuel (si PARAM_GESTION_STATUT = 'UNIQUE_AUTO')</w:t>
+            </w:r>
+            <w:r>
+              <w:t xml:space="preserve"> </w:t>
+            </w:r>
+          </w:p>
+          <w:p>
+            <w:pPr>
+              <w:pStyle w:val="Paragraphedeliste"/>
+              <w:numPr>
+                <w:ilvl w:val="0"/>
+                <w:numId w:val="25"/>
+              </w:numPr>
+            </w:pPr>
+            <w:proofErr w:type="gramStart"/>
+            <w:r>
+              <w:t>ou</w:t>
+            </w:r>
+            <w:proofErr w:type="gramEnd"/>
+            <w:r>
+              <w:t xml:space="preserve"> cas manuel avec cas spécial automatique  (de IE à IE par exemple)</w:t>
+            </w:r>
+          </w:p>
+          <w:p/>
+        </w:tc>
+      </w:tr>
+      <w:tr>
+        <w:tc>
+          <w:tcPr>
+            <w:tcW w:w="1575" w:type="dxa"/>
+          </w:tcPr>
+          <w:p>
+            <w:pPr>
+              <w:rPr>
+                <w:b/>
+              </w:rPr>
+            </w:pPr>
+          </w:p>
+        </w:tc>
+        <w:tc>
+          <w:tcPr>
+            <w:tcW w:w="2173" w:type="dxa"/>
+          </w:tcPr>
+          <w:p>
+            <w:pPr>
+              <w:rPr>
+                <w:color w:val="FF0000"/>
+              </w:rPr>
+            </w:pPr>
+            <w:r>
+              <w:rPr>
+                <w:color w:val="FF0000"/>
+              </w:rPr>
+              <w:t>TEM_VALIDATION</w:t>
+            </w:r>
+            <w:r>
+              <w:rPr>
+                <w:color w:val="FF0000"/>
+              </w:rPr>
+              <w:t xml:space="preserve"> = </w:t>
+            </w:r>
+            <w:r>
+              <w:rPr>
+                <w:color w:val="FF0000"/>
+              </w:rPr>
+              <w:t>‘</w:t>
+            </w:r>
+            <w:r>
+              <w:rPr>
+                <w:rFonts w:ascii="Courier New" w:hAnsi="Courier New" w:cs="Courier New"/>
+                <w:b/>
+                <w:color w:val="FF0000"/>
+                <w:sz w:val="16"/>
+                <w:szCs w:val="16"/>
+              </w:rPr>
+              <w:t>AI</w:t>
+            </w:r>
+            <w:r>
+              <w:rPr>
+                <w:b/>
+                <w:color w:val="FF0000"/>
+              </w:rPr>
+              <w:t>’</w:t>
+            </w:r>
+          </w:p>
+        </w:tc>
+        <w:tc>
+          <w:tcPr>
+            <w:tcW w:w="5314" w:type="dxa"/>
+          </w:tcPr>
+          <w:p>
+            <w:r>
+              <w:t xml:space="preserve">Changement </w:t>
+            </w:r>
+            <w:r>
+              <w:t>Auto</w:t>
+            </w:r>
+            <w:r>
+              <w:t>matique</w:t>
+            </w:r>
+            <w:r>
+              <w:t xml:space="preserve"> multi statut – insertion automatique à réaliser (si PARAM_GESTION_STATUT = 'MULTI_AUTO'). </w:t>
+            </w:r>
+          </w:p>
+          <w:p>
+            <w:pPr>
+              <w:ind w:left="12"/>
+            </w:pPr>
+            <w:r>
+              <w:t>Détail : Lors du passage dans la procédure INSERT_INTERVENANT :</w:t>
+            </w:r>
+          </w:p>
+          <w:p>
+            <w:pPr>
+              <w:pStyle w:val="Paragraphedeliste"/>
+              <w:numPr>
+                <w:ilvl w:val="0"/>
+                <w:numId w:val="25"/>
+              </w:numPr>
+              <w:ind w:left="360"/>
+            </w:pPr>
+            <w:r>
+              <w:t xml:space="preserve">Au départ détection et flag de ce dossier en update TEM_UPDATE_OSE = ‘TODO’ (dans </w:t>
+            </w:r>
+            <w:r>
+              <w:t>UM_TRANSFERT_INDIVIDU)</w:t>
+            </w:r>
+            <w:r>
+              <w:t xml:space="preserve"> et en fin de procédure </w:t>
+            </w:r>
+          </w:p>
+          <w:p>
+            <w:pPr>
+              <w:pStyle w:val="Paragraphedeliste"/>
+              <w:numPr>
+                <w:ilvl w:val="1"/>
+                <w:numId w:val="25"/>
+              </w:numPr>
+              <w:ind w:left="1080"/>
+            </w:pPr>
+            <w:r>
+              <w:t>L’</w:t>
+            </w:r>
+            <w:r>
+              <w:t xml:space="preserve">update </w:t>
+            </w:r>
+            <w:r>
+              <w:t xml:space="preserve">n’est </w:t>
+            </w:r>
+            <w:r>
+              <w:t xml:space="preserve">pas </w:t>
+            </w:r>
+            <w:r>
+              <w:t>réalisé</w:t>
+            </w:r>
+            <w:r>
+              <w:t xml:space="preserve"> et flag TEM_UPDATE_OSE = ‘A_INS’</w:t>
+            </w:r>
+          </w:p>
+          <w:p>
+            <w:pPr>
+              <w:pStyle w:val="Paragraphedeliste"/>
+              <w:numPr>
+                <w:ilvl w:val="1"/>
+                <w:numId w:val="25"/>
+              </w:numPr>
+              <w:ind w:left="1080"/>
+            </w:pPr>
+            <w:r>
+              <w:t>UM_SYNCHRO_A_VALIDER.TEM_VALIDATION = ‘AI’</w:t>
+            </w:r>
+          </w:p>
+          <w:p>
+            <w:pPr>
+              <w:pStyle w:val="Paragraphedeliste"/>
+              <w:ind w:left="1440"/>
+            </w:pPr>
+          </w:p>
+          <w:p>
+            <w:pPr>
+              <w:pStyle w:val="Paragraphedeliste"/>
+              <w:numPr>
+                <w:ilvl w:val="0"/>
+                <w:numId w:val="25"/>
+              </w:numPr>
+              <w:ind w:left="360"/>
+            </w:pPr>
+            <w:r>
+              <w:t xml:space="preserve">Puis en fin de traitement, lors de la procédure </w:t>
+            </w:r>
+            <w:r>
+              <w:t>UM_SELECT_MULTI_STATUT</w:t>
+            </w:r>
+            <w:r>
+              <w:t> :</w:t>
+            </w:r>
+          </w:p>
+          <w:p>
+            <w:pPr>
+              <w:pStyle w:val="Paragraphedeliste"/>
+              <w:numPr>
+                <w:ilvl w:val="1"/>
+                <w:numId w:val="25"/>
+              </w:numPr>
+              <w:ind w:left="1080"/>
+            </w:pPr>
+            <w:r>
+              <w:t>Bascule du témoin update à insert (TEM_INSERT_OSE = ‘A_INS’ et TEM_UPDATE_OSE = ‘N’)</w:t>
+            </w:r>
+          </w:p>
+          <w:p>
+            <w:pPr>
+              <w:pStyle w:val="Paragraphedeliste"/>
+              <w:numPr>
+                <w:ilvl w:val="1"/>
+                <w:numId w:val="25"/>
+              </w:numPr>
+              <w:ind w:left="1080"/>
+            </w:pPr>
+            <w:r>
+              <w:t xml:space="preserve">Et </w:t>
+            </w:r>
+            <w:r>
+              <w:t>UM_INSERT_INTERVENANT</w:t>
+            </w:r>
+            <w:r>
+              <w:t xml:space="preserve"> : pour insertion du nouveau statut avec adaptation des dates de statut dans </w:t>
+            </w:r>
+            <w:r>
+              <w:rPr>
+                <w:b/>
+              </w:rPr>
+              <w:t>UM_SYNCHRO_A_VALIDER + UM_INTERVENANT.</w:t>
+            </w:r>
+          </w:p>
+          <w:p/>
+        </w:tc>
+      </w:tr>
+      <w:tr>
+        <w:tc>
+          <w:tcPr>
+            <w:tcW w:w="1575" w:type="dxa"/>
+          </w:tcPr>
+          <w:p>
+            <w:pPr>
+              <w:rPr>
+                <w:b/>
+              </w:rPr>
+            </w:pPr>
+          </w:p>
+        </w:tc>
+        <w:tc>
+          <w:tcPr>
+            <w:tcW w:w="2173" w:type="dxa"/>
+          </w:tcPr>
+          <w:p>
+            <w:pPr>
+              <w:rPr>
+                <w:color w:val="FF0000"/>
+              </w:rPr>
+            </w:pPr>
+            <w:r>
+              <w:rPr>
+                <w:color w:val="FF0000"/>
+              </w:rPr>
+              <w:t>TEM_VALIDATION</w:t>
+            </w:r>
+            <w:r>
+              <w:rPr>
+                <w:color w:val="FF0000"/>
+              </w:rPr>
+              <w:t xml:space="preserve"> = </w:t>
+            </w:r>
+            <w:r>
+              <w:rPr>
+                <w:b/>
+                <w:color w:val="FF0000"/>
+              </w:rPr>
+              <w:t>‘ ?’ </w:t>
+            </w:r>
+          </w:p>
+        </w:tc>
+        <w:tc>
+          <w:tcPr>
+            <w:tcW w:w="5314" w:type="dxa"/>
+          </w:tcPr>
+          <w:p>
+            <w:pPr>
+              <w:pStyle w:val="Paragraphedeliste"/>
+              <w:ind w:left="0"/>
+            </w:pPr>
+            <w:r>
+              <w:t>V</w:t>
+            </w:r>
+            <w:r>
+              <w:t xml:space="preserve">alidation à </w:t>
+            </w:r>
+            <w:r>
+              <w:rPr>
+                <w:b/>
+                <w:color w:val="FF0000"/>
+              </w:rPr>
+              <w:t xml:space="preserve">saisir manuellement </w:t>
+            </w:r>
+            <w:r>
+              <w:rPr>
+                <w:b/>
+                <w:color w:val="FF0000"/>
+              </w:rPr>
+              <w:t>+ D_VALIDATION</w:t>
+            </w:r>
+            <w:r>
+              <w:t>, après aval de la DRH – BGME :</w:t>
+            </w:r>
+          </w:p>
+          <w:p>
+            <w:pPr>
+              <w:pStyle w:val="Paragraphedeliste"/>
+              <w:ind w:left="0"/>
+              <w:rPr>
+                <w:color w:val="FF0000"/>
+              </w:rPr>
+            </w:pPr>
+            <w:r>
+              <w:t>Choix possibles </w:t>
+            </w:r>
+            <w:r>
+              <w:rPr>
+                <w:color w:val="FF0000"/>
+              </w:rPr>
+              <w:t>(! en majuscules)</w:t>
+            </w:r>
+            <w:r>
+              <w:rPr>
+                <w:color w:val="FF0000"/>
+              </w:rPr>
+              <w:t> :</w:t>
+            </w:r>
+          </w:p>
+          <w:p>
+            <w:pPr>
+              <w:pStyle w:val="Paragraphedeliste"/>
+              <w:numPr>
+                <w:ilvl w:val="1"/>
+                <w:numId w:val="33"/>
+              </w:numPr>
+              <w:ind w:left="360"/>
+            </w:pPr>
+            <w:r>
+              <w:rPr>
+                <w:b/>
+                <w:color w:val="FF0000"/>
+              </w:rPr>
+              <w:t>'</w:t>
+            </w:r>
+            <w:proofErr w:type="gramStart"/>
+            <w:r>
+              <w:rPr>
+                <w:rFonts w:ascii="Courier New" w:hAnsi="Courier New" w:cs="Courier New"/>
+                <w:b/>
+                <w:color w:val="FF0000"/>
+                <w:sz w:val="16"/>
+                <w:szCs w:val="16"/>
+              </w:rPr>
+              <w:t>N</w:t>
+            </w:r>
+            <w:r>
+              <w:rPr>
+                <w:b/>
+                <w:color w:val="FF0000"/>
+              </w:rPr>
+              <w:t>'</w:t>
+            </w:r>
+            <w:r>
+              <w:rPr>
+                <w:b/>
+                <w:color w:val="FF0000"/>
+              </w:rPr>
+              <w:t xml:space="preserve"> </w:t>
+            </w:r>
+            <w:r>
+              <w:rPr>
+                <w:b/>
+                <w:color w:val="FF0000"/>
+              </w:rPr>
+              <w:t>:</w:t>
+            </w:r>
+            <w:proofErr w:type="gramEnd"/>
+            <w:r>
+              <w:rPr>
+                <w:b/>
+                <w:color w:val="FF0000"/>
+              </w:rPr>
+              <w:t xml:space="preserve"> </w:t>
+            </w:r>
+            <w:r>
+              <w:t>nouveau statut pas validé, on conserve le statut actuel sans modification</w:t>
+            </w:r>
+          </w:p>
+          <w:p>
+            <w:pPr>
+              <w:pStyle w:val="Paragraphedeliste"/>
+              <w:numPr>
+                <w:ilvl w:val="1"/>
+                <w:numId w:val="25"/>
+              </w:numPr>
+              <w:ind w:left="360"/>
+            </w:pPr>
+            <w:r>
+              <w:rPr>
+                <w:b/>
+                <w:color w:val="FF0000"/>
+              </w:rPr>
+              <w:t>'</w:t>
+            </w:r>
+            <w:r>
+              <w:rPr>
+                <w:rFonts w:ascii="Courier New" w:hAnsi="Courier New" w:cs="Courier New"/>
+                <w:b/>
+                <w:color w:val="FF0000"/>
+                <w:sz w:val="16"/>
+                <w:szCs w:val="16"/>
+              </w:rPr>
+              <w:t>O</w:t>
+            </w:r>
+            <w:r>
+              <w:rPr>
+                <w:b/>
+                <w:color w:val="FF0000"/>
+              </w:rPr>
+              <w:t>' :</w:t>
+            </w:r>
+            <w:r>
+              <w:rPr>
+                <w:color w:val="FF0000"/>
+              </w:rPr>
+              <w:t xml:space="preserve"> </w:t>
+            </w:r>
+            <w:r>
+              <w:t>nouveau statut validé et écrase le statut actuel ('UNIQUE_AUTO')</w:t>
+            </w:r>
+            <w:r>
+              <w:t xml:space="preserve"> </w:t>
+            </w:r>
+          </w:p>
+          <w:p>
+            <w:pPr>
+              <w:pStyle w:val="Paragraphedeliste"/>
+              <w:numPr>
+                <w:ilvl w:val="1"/>
+                <w:numId w:val="25"/>
+              </w:numPr>
+              <w:ind w:left="360"/>
+            </w:pPr>
+            <w:r>
+              <w:rPr>
+                <w:b/>
+                <w:color w:val="FF0000"/>
+              </w:rPr>
+              <w:t>'</w:t>
+            </w:r>
+            <w:r>
+              <w:rPr>
+                <w:rFonts w:ascii="Courier New" w:hAnsi="Courier New" w:cs="Courier New"/>
+                <w:b/>
+                <w:color w:val="FF0000"/>
+                <w:sz w:val="16"/>
+                <w:szCs w:val="16"/>
+              </w:rPr>
+              <w:t>I</w:t>
+            </w:r>
+            <w:r>
+              <w:rPr>
+                <w:b/>
+              </w:rPr>
+              <w:t xml:space="preserve">' </w:t>
+            </w:r>
+            <w:r>
+              <w:t>: nouveau statut validé et insert nouveau statut (donc multiple) avec adaptation dates de période ('MULTI_AUTO')</w:t>
+            </w:r>
+            <w:r>
+              <w:t xml:space="preserve"> </w:t>
+            </w:r>
+          </w:p>
+        </w:tc>
+      </w:tr>
+      <w:tr>
+        <w:tc>
+          <w:tcPr>
+            <w:tcW w:w="1575" w:type="dxa"/>
+          </w:tcPr>
+          <w:p>
+            <w:pPr>
+              <w:rPr>
+                <w:b/>
+              </w:rPr>
+            </w:pPr>
+          </w:p>
+        </w:tc>
+        <w:tc>
+          <w:tcPr>
+            <w:tcW w:w="2173" w:type="dxa"/>
+          </w:tcPr>
+          <w:p>
+            <w:pPr>
+              <w:rPr>
+                <w:color w:val="FF0000"/>
+              </w:rPr>
+            </w:pPr>
+            <w:r>
+              <w:t>D_VALIDATION</w:t>
+            </w:r>
+            <w:r>
+              <w:t xml:space="preserve"> </w:t>
+            </w:r>
+            <w:r>
+              <w:t xml:space="preserve">= </w:t>
+            </w:r>
+            <w:proofErr w:type="spellStart"/>
+            <w:r>
+              <w:t>null</w:t>
+            </w:r>
+            <w:proofErr w:type="spellEnd"/>
+            <w:r>
+              <w:t xml:space="preserve"> et </w:t>
+            </w:r>
+            <w:r>
+              <w:t xml:space="preserve">D_TRANSFERT_FORCE = </w:t>
+            </w:r>
+            <w:proofErr w:type="spellStart"/>
+            <w:r>
+              <w:t>null</w:t>
+            </w:r>
+            <w:proofErr w:type="spellEnd"/>
+          </w:p>
+        </w:tc>
+        <w:tc>
+          <w:tcPr>
+            <w:tcW w:w="5314" w:type="dxa"/>
+          </w:tcPr>
+          <w:p>
+            <w:r>
+              <w:t>C</w:t>
+            </w:r>
+            <w:r>
+              <w:t>hangement de statut à valider</w:t>
+            </w:r>
+          </w:p>
+          <w:p>
+            <w:pPr>
+              <w:pStyle w:val="Paragraphedeliste"/>
+              <w:ind w:left="0"/>
+            </w:pPr>
+          </w:p>
+        </w:tc>
+      </w:tr>
+      <w:tr>
+        <w:tc>
+          <w:tcPr>
+            <w:tcW w:w="1575" w:type="dxa"/>
+          </w:tcPr>
+          <w:p>
+            <w:pPr>
+              <w:rPr>
+                <w:b/>
+              </w:rPr>
+            </w:pPr>
+          </w:p>
+        </w:tc>
+        <w:tc>
+          <w:tcPr>
+            <w:tcW w:w="2173" w:type="dxa"/>
+          </w:tcPr>
+          <w:p>
+            <w:pPr>
+              <w:rPr>
+                <w:color w:val="FF0000"/>
+              </w:rPr>
+            </w:pPr>
+            <w:r>
+              <w:t xml:space="preserve">D_VALIDATION renseignée + </w:t>
+            </w:r>
+            <w:proofErr w:type="spellStart"/>
+            <w:r>
+              <w:t>tem_validation</w:t>
+            </w:r>
+            <w:proofErr w:type="spellEnd"/>
+            <w:r>
+              <w:t xml:space="preserve"> renseigné &lt;&gt; ‘?’</w:t>
+            </w:r>
+          </w:p>
+        </w:tc>
+        <w:tc>
+          <w:tcPr>
+            <w:tcW w:w="5314" w:type="dxa"/>
+          </w:tcPr>
+          <w:p>
+            <w:r>
+              <w:t>C</w:t>
+            </w:r>
+            <w:r>
+              <w:t>hangement validé, sera trai</w:t>
+            </w:r>
+            <w:r>
+              <w:t>té lors de la prochaine synchro</w:t>
+            </w:r>
+          </w:p>
+          <w:p>
+            <w:pPr>
+              <w:pStyle w:val="Paragraphedeliste"/>
+              <w:ind w:left="0"/>
+            </w:pPr>
+          </w:p>
+        </w:tc>
+      </w:tr>
+      <w:tr>
+        <w:tc>
+          <w:tcPr>
+            <w:tcW w:w="1575" w:type="dxa"/>
+          </w:tcPr>
+          <w:p>
+            <w:pPr>
+              <w:rPr>
+                <w:b/>
+              </w:rPr>
+            </w:pPr>
+          </w:p>
+        </w:tc>
+        <w:tc>
+          <w:tcPr>
+            <w:tcW w:w="2173" w:type="dxa"/>
+          </w:tcPr>
+          <w:p>
+            <w:r>
+              <w:t xml:space="preserve">D_TRANSFERT_FORCE &lt;&gt; </w:t>
+            </w:r>
+            <w:proofErr w:type="spellStart"/>
+            <w:r>
+              <w:t>null</w:t>
+            </w:r>
+            <w:proofErr w:type="spellEnd"/>
+          </w:p>
+          <w:p>
+            <w:pPr>
+              <w:rPr>
+                <w:color w:val="FF0000"/>
+              </w:rPr>
+            </w:pPr>
+          </w:p>
+        </w:tc>
+        <w:tc>
+          <w:tcPr>
+            <w:tcW w:w="5314" w:type="dxa"/>
+          </w:tcPr>
+          <w:p>
+            <w:pPr>
+              <w:pStyle w:val="Paragraphedeliste"/>
+              <w:ind w:left="0"/>
+            </w:pPr>
+            <w:r>
+              <w:t>Remplie en mode automatique, sinon saisir manuellement cette date une fois que le changement de statut manuel est effectué dans Ose.</w:t>
+            </w:r>
+          </w:p>
+        </w:tc>
+      </w:tr>
+      <w:tr>
+        <w:tc>
+          <w:tcPr>
+            <w:tcW w:w="1575" w:type="dxa"/>
+          </w:tcPr>
+          <w:p>
+            <w:pPr>
+              <w:rPr>
+                <w:b/>
+              </w:rPr>
+            </w:pPr>
+            <w:r>
+              <w:rPr>
+                <w:b/>
+              </w:rPr>
+              <w:t>UM_INTERVENANT</w:t>
+            </w:r>
+          </w:p>
+        </w:tc>
+        <w:tc>
+          <w:tcPr>
+            <w:tcW w:w="2173" w:type="dxa"/>
+          </w:tcPr>
+          <w:p>
+            <w:r>
+              <w:t>D_HORODATAGE</w:t>
+            </w:r>
+          </w:p>
+          <w:p>
+            <w:r>
+              <w:t>ANNEE_ID</w:t>
+            </w:r>
+            <w:r>
+              <w:br/>
+              <w:t>SOURCE_CODE (matricule)</w:t>
+            </w:r>
+          </w:p>
+          <w:p/>
+          <w:p>
+            <w:pPr>
+              <w:rPr>
+                <w:b/>
+                <w:color w:val="FF0000"/>
+              </w:rPr>
+            </w:pPr>
+            <w:r>
+              <w:rPr>
+                <w:b/>
+                <w:color w:val="FF0000"/>
+              </w:rPr>
+              <w:t>STATUT_ID</w:t>
+            </w:r>
+            <w:r>
+              <w:rPr>
+                <w:b/>
+                <w:color w:val="FF0000"/>
+              </w:rPr>
+              <w:br/>
+              <w:t>DATE_DEB_STATUT</w:t>
+            </w:r>
+            <w:r>
+              <w:rPr>
+                <w:b/>
+                <w:color w:val="FF0000"/>
+              </w:rPr>
+              <w:br/>
+              <w:t>DATE_FIN_STATUT</w:t>
+            </w:r>
+          </w:p>
+          <w:p>
+            <w:pPr>
+              <w:rPr>
+                <w:b/>
+                <w:color w:val="FF0000"/>
+              </w:rPr>
+            </w:pPr>
+            <w:r>
+              <w:rPr>
+                <w:b/>
+                <w:color w:val="FF0000"/>
+              </w:rPr>
+              <w:br/>
+              <w:t>D_HORODATAGE_</w:t>
+            </w:r>
+          </w:p>
+          <w:p>
+            <w:pPr>
+              <w:rPr>
+                <w:b/>
+              </w:rPr>
+            </w:pPr>
+            <w:r>
+              <w:rPr>
+                <w:b/>
+                <w:color w:val="FF0000"/>
+              </w:rPr>
+              <w:t>STATUT</w:t>
+            </w:r>
+          </w:p>
+        </w:tc>
+        <w:tc>
+          <w:tcPr>
+            <w:tcW w:w="5314" w:type="dxa"/>
+          </w:tcPr>
+          <w:p>
+            <w:r>
+              <w:t>C</w:t>
+            </w:r>
+            <w:r>
+              <w:t>hangement de statut ou non changement terminé : v</w:t>
+            </w:r>
+            <w:r>
+              <w:t>é</w:t>
+            </w:r>
+            <w:r>
+              <w:t xml:space="preserve">rification dans </w:t>
+            </w:r>
+            <w:r>
+              <w:t xml:space="preserve">la table intermédiaire </w:t>
+            </w:r>
+          </w:p>
+          <w:p/>
+          <w:p>
+            <w:pPr>
+              <w:rPr>
+                <w:rFonts w:cstheme="minorHAnsi"/>
+              </w:rPr>
+            </w:pPr>
+            <w:proofErr w:type="gramStart"/>
+            <w:r>
+              <w:rPr>
+                <w:rFonts w:cstheme="minorHAnsi"/>
+              </w:rPr>
+              <w:t>select</w:t>
+            </w:r>
+            <w:proofErr w:type="gramEnd"/>
+            <w:r>
+              <w:rPr>
+                <w:rFonts w:cstheme="minorHAnsi"/>
+              </w:rPr>
+              <w:t xml:space="preserve"> </w:t>
+            </w:r>
+            <w:proofErr w:type="spellStart"/>
+            <w:r>
+              <w:rPr>
+                <w:rFonts w:cstheme="minorHAnsi"/>
+              </w:rPr>
+              <w:t>i.annee_id</w:t>
+            </w:r>
+            <w:proofErr w:type="spellEnd"/>
+            <w:r>
+              <w:rPr>
+                <w:rFonts w:cstheme="minorHAnsi"/>
+              </w:rPr>
+              <w:t xml:space="preserve">, </w:t>
+            </w:r>
+            <w:proofErr w:type="spellStart"/>
+            <w:r>
+              <w:rPr>
+                <w:rFonts w:cstheme="minorHAnsi"/>
+              </w:rPr>
+              <w:t>i.date_deb_statut</w:t>
+            </w:r>
+            <w:proofErr w:type="spellEnd"/>
+            <w:r>
+              <w:rPr>
+                <w:rFonts w:cstheme="minorHAnsi"/>
+              </w:rPr>
+              <w:t xml:space="preserve">, </w:t>
+            </w:r>
+            <w:proofErr w:type="spellStart"/>
+            <w:r>
+              <w:rPr>
+                <w:rFonts w:cstheme="minorHAnsi"/>
+              </w:rPr>
+              <w:t>i.date_fin_statut</w:t>
+            </w:r>
+            <w:proofErr w:type="spellEnd"/>
+            <w:r>
+              <w:rPr>
+                <w:rFonts w:cstheme="minorHAnsi"/>
+              </w:rPr>
+              <w:t xml:space="preserve">, </w:t>
+            </w:r>
+            <w:proofErr w:type="spellStart"/>
+            <w:r>
+              <w:rPr>
+                <w:rFonts w:cstheme="minorHAnsi"/>
+              </w:rPr>
+              <w:t>st.code_statut</w:t>
+            </w:r>
+            <w:proofErr w:type="spellEnd"/>
+            <w:r>
+              <w:rPr>
+                <w:rFonts w:cstheme="minorHAnsi"/>
+              </w:rPr>
+              <w:t xml:space="preserve"> as statut, </w:t>
+            </w:r>
+            <w:proofErr w:type="spellStart"/>
+            <w:r>
+              <w:rPr>
+                <w:rFonts w:cstheme="minorHAnsi"/>
+              </w:rPr>
+              <w:t>i.date_horodatage_statut</w:t>
+            </w:r>
+            <w:proofErr w:type="spellEnd"/>
+            <w:r>
+              <w:rPr>
+                <w:rFonts w:cstheme="minorHAnsi"/>
+              </w:rPr>
+              <w:t xml:space="preserve"> as </w:t>
+            </w:r>
+            <w:proofErr w:type="spellStart"/>
+            <w:r>
+              <w:rPr>
+                <w:rFonts w:cstheme="minorHAnsi"/>
+              </w:rPr>
+              <w:t>date_horo_statut</w:t>
+            </w:r>
+            <w:proofErr w:type="spellEnd"/>
+          </w:p>
+          <w:p>
+            <w:pPr>
+              <w:rPr>
+                <w:rFonts w:cstheme="minorHAnsi"/>
+              </w:rPr>
+            </w:pPr>
+            <w:r>
+              <w:rPr>
+                <w:rFonts w:cstheme="minorHAnsi"/>
+              </w:rPr>
+              <w:t xml:space="preserve">        </w:t>
+            </w:r>
+            <w:proofErr w:type="gramStart"/>
+            <w:r>
+              <w:rPr>
+                <w:rFonts w:cstheme="minorHAnsi"/>
+              </w:rPr>
+              <w:t>,</w:t>
+            </w:r>
+            <w:proofErr w:type="spellStart"/>
+            <w:r>
+              <w:rPr>
+                <w:rFonts w:cstheme="minorHAnsi"/>
+              </w:rPr>
+              <w:t>i</w:t>
+            </w:r>
+            <w:proofErr w:type="gramEnd"/>
+            <w:r>
+              <w:rPr>
+                <w:rFonts w:cstheme="minorHAnsi"/>
+              </w:rPr>
+              <w:t>.id,i.source_code</w:t>
+            </w:r>
+            <w:proofErr w:type="spellEnd"/>
+            <w:r>
+              <w:rPr>
+                <w:rFonts w:cstheme="minorHAnsi"/>
+              </w:rPr>
+              <w:t xml:space="preserve">, </w:t>
+            </w:r>
+            <w:proofErr w:type="spellStart"/>
+            <w:r>
+              <w:rPr>
+                <w:rFonts w:cstheme="minorHAnsi"/>
+              </w:rPr>
+              <w:t>i.nom_usuel</w:t>
+            </w:r>
+            <w:proofErr w:type="spellEnd"/>
+            <w:r>
+              <w:rPr>
+                <w:rFonts w:cstheme="minorHAnsi"/>
+              </w:rPr>
+              <w:t xml:space="preserve">, </w:t>
+            </w:r>
+            <w:proofErr w:type="spellStart"/>
+            <w:r>
+              <w:rPr>
+                <w:rFonts w:cstheme="minorHAnsi"/>
+              </w:rPr>
+              <w:t>i.prenom</w:t>
+            </w:r>
+            <w:proofErr w:type="spellEnd"/>
+            <w:r>
+              <w:rPr>
+                <w:rFonts w:cstheme="minorHAnsi"/>
+              </w:rPr>
+              <w:t xml:space="preserve">, </w:t>
+            </w:r>
+            <w:proofErr w:type="spellStart"/>
+            <w:r>
+              <w:rPr>
+                <w:rFonts w:cstheme="minorHAnsi"/>
+              </w:rPr>
+              <w:t>i.date_horodatage</w:t>
+            </w:r>
+            <w:proofErr w:type="spellEnd"/>
+            <w:r>
+              <w:rPr>
+                <w:rFonts w:cstheme="minorHAnsi"/>
+              </w:rPr>
+              <w:t xml:space="preserve"> as </w:t>
+            </w:r>
+            <w:proofErr w:type="spellStart"/>
+            <w:r>
+              <w:rPr>
+                <w:rFonts w:cstheme="minorHAnsi"/>
+              </w:rPr>
+              <w:t>date_horo_interv</w:t>
+            </w:r>
+            <w:proofErr w:type="spellEnd"/>
+            <w:r>
+              <w:rPr>
+                <w:rFonts w:cstheme="minorHAnsi"/>
+              </w:rPr>
+              <w:t xml:space="preserve">, </w:t>
+            </w:r>
+            <w:proofErr w:type="spellStart"/>
+            <w:r>
+              <w:rPr>
+                <w:rFonts w:cstheme="minorHAnsi"/>
+              </w:rPr>
+              <w:t>i.w_nb_heure_mce</w:t>
+            </w:r>
+            <w:proofErr w:type="spellEnd"/>
+            <w:r>
+              <w:rPr>
+                <w:rFonts w:cstheme="minorHAnsi"/>
+              </w:rPr>
+              <w:t>, i.*</w:t>
+            </w:r>
+          </w:p>
+          <w:p>
+            <w:pPr>
+              <w:rPr>
+                <w:rFonts w:cstheme="minorHAnsi"/>
+              </w:rPr>
+            </w:pPr>
+            <w:proofErr w:type="spellStart"/>
+            <w:proofErr w:type="gramStart"/>
+            <w:r>
+              <w:rPr>
+                <w:rFonts w:cstheme="minorHAnsi"/>
+              </w:rPr>
+              <w:t>from</w:t>
+            </w:r>
+            <w:proofErr w:type="spellEnd"/>
+            <w:proofErr w:type="gramEnd"/>
+            <w:r>
+              <w:rPr>
+                <w:rFonts w:cstheme="minorHAnsi"/>
+              </w:rPr>
+              <w:t xml:space="preserve"> </w:t>
+            </w:r>
+            <w:proofErr w:type="spellStart"/>
+            <w:r>
+              <w:rPr>
+                <w:rFonts w:cstheme="minorHAnsi"/>
+              </w:rPr>
+              <w:t>um_intervenant</w:t>
+            </w:r>
+            <w:proofErr w:type="spellEnd"/>
+            <w:r>
+              <w:rPr>
+                <w:rFonts w:cstheme="minorHAnsi"/>
+              </w:rPr>
+              <w:t xml:space="preserve"> i,</w:t>
+            </w:r>
+          </w:p>
+          <w:p>
+            <w:pPr>
+              <w:rPr>
+                <w:rFonts w:cstheme="minorHAnsi"/>
+              </w:rPr>
+            </w:pPr>
+            <w:r>
+              <w:rPr>
+                <w:rFonts w:cstheme="minorHAnsi"/>
+              </w:rPr>
+              <w:t xml:space="preserve">    </w:t>
+            </w:r>
+            <w:proofErr w:type="spellStart"/>
+            <w:proofErr w:type="gramStart"/>
+            <w:r>
+              <w:rPr>
+                <w:rFonts w:cstheme="minorHAnsi"/>
+              </w:rPr>
+              <w:t>um</w:t>
+            </w:r>
+            <w:proofErr w:type="gramEnd"/>
+            <w:r>
+              <w:rPr>
+                <w:rFonts w:cstheme="minorHAnsi"/>
+              </w:rPr>
+              <w:t>_statut_intervenant</w:t>
+            </w:r>
+            <w:proofErr w:type="spellEnd"/>
+            <w:r>
+              <w:rPr>
+                <w:rFonts w:cstheme="minorHAnsi"/>
+              </w:rPr>
+              <w:t xml:space="preserve"> st</w:t>
+            </w:r>
+          </w:p>
+          <w:p>
+            <w:pPr>
+              <w:rPr>
+                <w:rFonts w:cstheme="minorHAnsi"/>
+              </w:rPr>
+            </w:pPr>
+            <w:proofErr w:type="spellStart"/>
+            <w:proofErr w:type="gramStart"/>
+            <w:r>
+              <w:rPr>
+                <w:rFonts w:cstheme="minorHAnsi"/>
+              </w:rPr>
+              <w:t>where</w:t>
+            </w:r>
+            <w:proofErr w:type="spellEnd"/>
+            <w:proofErr w:type="gramEnd"/>
+            <w:r>
+              <w:rPr>
+                <w:rFonts w:cstheme="minorHAnsi"/>
+              </w:rPr>
+              <w:t xml:space="preserve"> </w:t>
+            </w:r>
+            <w:proofErr w:type="spellStart"/>
+            <w:r>
+              <w:rPr>
+                <w:rFonts w:cstheme="minorHAnsi"/>
+              </w:rPr>
+              <w:t>i.source_code</w:t>
+            </w:r>
+            <w:proofErr w:type="spellEnd"/>
+            <w:r>
+              <w:rPr>
+                <w:rFonts w:cstheme="minorHAnsi"/>
+              </w:rPr>
+              <w:t xml:space="preserve"> in </w:t>
+            </w:r>
+          </w:p>
+          <w:p>
+            <w:pPr>
+              <w:rPr>
+                <w:rFonts w:cstheme="minorHAnsi"/>
+              </w:rPr>
+            </w:pPr>
+            <w:r>
+              <w:rPr>
+                <w:rFonts w:cstheme="minorHAnsi"/>
+              </w:rPr>
+              <w:t>(</w:t>
+            </w:r>
+            <w:r>
+              <w:rPr>
+                <w:rFonts w:cstheme="minorHAnsi"/>
+                <w:b/>
+              </w:rPr>
+              <w:t>'UDM000020718'</w:t>
+            </w:r>
+            <w:r>
+              <w:rPr>
+                <w:rFonts w:cstheme="minorHAnsi"/>
+              </w:rPr>
+              <w:t xml:space="preserve">) </w:t>
+            </w:r>
+          </w:p>
+          <w:p>
+            <w:pPr>
+              <w:rPr>
+                <w:rFonts w:cstheme="minorHAnsi"/>
+              </w:rPr>
+            </w:pPr>
+            <w:proofErr w:type="gramStart"/>
+            <w:r>
+              <w:rPr>
+                <w:rFonts w:cstheme="minorHAnsi"/>
+              </w:rPr>
+              <w:t>and</w:t>
+            </w:r>
+            <w:proofErr w:type="gramEnd"/>
+            <w:r>
+              <w:rPr>
+                <w:rFonts w:cstheme="minorHAnsi"/>
+              </w:rPr>
+              <w:t xml:space="preserve"> </w:t>
+            </w:r>
+            <w:proofErr w:type="spellStart"/>
+            <w:r>
+              <w:rPr>
+                <w:rFonts w:cstheme="minorHAnsi"/>
+              </w:rPr>
+              <w:t>i.annee_id</w:t>
+            </w:r>
+            <w:proofErr w:type="spellEnd"/>
+            <w:r>
+              <w:rPr>
+                <w:rFonts w:cstheme="minorHAnsi"/>
+              </w:rPr>
+              <w:t xml:space="preserve"> </w:t>
+            </w:r>
+            <w:r>
+              <w:rPr>
+                <w:rFonts w:cstheme="minorHAnsi"/>
+              </w:rPr>
+              <w:t xml:space="preserve">= </w:t>
+            </w:r>
+            <w:r>
+              <w:rPr>
+                <w:rFonts w:cstheme="minorHAnsi"/>
+                <w:b/>
+              </w:rPr>
+              <w:t>2020</w:t>
+            </w:r>
+          </w:p>
+          <w:p>
+            <w:pPr>
+              <w:rPr>
+                <w:rFonts w:cstheme="minorHAnsi"/>
+              </w:rPr>
+            </w:pPr>
+            <w:proofErr w:type="gramStart"/>
+            <w:r>
+              <w:rPr>
+                <w:rFonts w:cstheme="minorHAnsi"/>
+              </w:rPr>
+              <w:t>and</w:t>
+            </w:r>
+            <w:proofErr w:type="gramEnd"/>
+            <w:r>
+              <w:rPr>
+                <w:rFonts w:cstheme="minorHAnsi"/>
+              </w:rPr>
+              <w:t xml:space="preserve"> </w:t>
+            </w:r>
+            <w:proofErr w:type="spellStart"/>
+            <w:r>
+              <w:rPr>
+                <w:rFonts w:cstheme="minorHAnsi"/>
+              </w:rPr>
+              <w:t>i.statut_id</w:t>
+            </w:r>
+            <w:proofErr w:type="spellEnd"/>
+            <w:r>
+              <w:rPr>
+                <w:rFonts w:cstheme="minorHAnsi"/>
+              </w:rPr>
+              <w:t xml:space="preserve"> = st.id(+)</w:t>
+            </w:r>
+          </w:p>
+          <w:p>
+            <w:pPr>
+              <w:rPr>
+                <w:rFonts w:cstheme="minorHAnsi"/>
+              </w:rPr>
+            </w:pPr>
+            <w:proofErr w:type="spellStart"/>
+            <w:proofErr w:type="gramStart"/>
+            <w:r>
+              <w:rPr>
+                <w:rFonts w:cstheme="minorHAnsi"/>
+              </w:rPr>
+              <w:t>order</w:t>
+            </w:r>
+            <w:proofErr w:type="spellEnd"/>
+            <w:proofErr w:type="gramEnd"/>
+            <w:r>
+              <w:rPr>
+                <w:rFonts w:cstheme="minorHAnsi"/>
+              </w:rPr>
+              <w:t xml:space="preserve"> by </w:t>
+            </w:r>
+            <w:proofErr w:type="spellStart"/>
+            <w:r>
+              <w:rPr>
+                <w:rFonts w:cstheme="minorHAnsi"/>
+              </w:rPr>
+              <w:t>i.annee_id</w:t>
+            </w:r>
+            <w:proofErr w:type="spellEnd"/>
+            <w:r>
+              <w:rPr>
+                <w:rFonts w:cstheme="minorHAnsi"/>
+              </w:rPr>
+              <w:t xml:space="preserve">, </w:t>
+            </w:r>
+            <w:proofErr w:type="spellStart"/>
+            <w:r>
+              <w:rPr>
+                <w:rFonts w:cstheme="minorHAnsi"/>
+              </w:rPr>
+              <w:t>i.date_deb_statut</w:t>
+            </w:r>
+            <w:proofErr w:type="spellEnd"/>
+          </w:p>
+          <w:p>
+            <w:r>
+              <w:rPr>
+                <w:rFonts w:cstheme="minorHAnsi"/>
+              </w:rPr>
+              <w:t>;</w:t>
+            </w:r>
+          </w:p>
+          <w:p/>
+        </w:tc>
+      </w:tr>
+    </w:tbl>
     <w:p>
       <w:pPr>
         <w:pStyle w:val="Paragraphedeliste"/>
         <w:ind w:left="2496"/>
       </w:pPr>
-    </w:p>
-    <w:p>
-      <w:pPr>
-        <w:pStyle w:val="Paragraphedeliste"/>
-        <w:numPr>
-          <w:ilvl w:val="1"/>
-          <w:numId w:val="25"/>
-        </w:numPr>
-      </w:pPr>
-      <w:r>
-        <w:t xml:space="preserve">Suivi </w:t>
-      </w:r>
-      <w:proofErr w:type="gramStart"/>
-      <w:r>
-        <w:t xml:space="preserve">exploitation </w:t>
-      </w:r>
-      <w:r>
-        <w:t> :</w:t>
-      </w:r>
-      <w:proofErr w:type="gramEnd"/>
-    </w:p>
-    <w:p>
-      <w:pPr>
-        <w:rPr>
-          <w:u w:val="single"/>
-        </w:rPr>
-      </w:pPr>
-      <w:r>
-        <w:rPr>
-          <w:u w:val="single"/>
-        </w:rPr>
-        <w:t>Quand on a :</w:t>
-      </w:r>
-    </w:p>
-    <w:p>
-      <w:pPr>
-        <w:pStyle w:val="Paragraphedeliste"/>
-        <w:numPr>
-          <w:ilvl w:val="0"/>
-          <w:numId w:val="25"/>
-        </w:numPr>
-      </w:pPr>
-      <w:r>
-        <w:t xml:space="preserve">D_VALIDATION </w:t>
-      </w:r>
-      <w:r>
-        <w:t xml:space="preserve">= </w:t>
-      </w:r>
-      <w:proofErr w:type="spellStart"/>
-      <w:r>
-        <w:t>null</w:t>
-      </w:r>
-      <w:proofErr w:type="spellEnd"/>
-      <w:r>
-        <w:t xml:space="preserve"> et </w:t>
-      </w:r>
-      <w:r>
-        <w:t xml:space="preserve">D_TRANSFERT_FORCE = </w:t>
-      </w:r>
-      <w:proofErr w:type="spellStart"/>
-      <w:r>
-        <w:t>null</w:t>
-      </w:r>
-      <w:proofErr w:type="spellEnd"/>
-      <w:r>
-        <w:t xml:space="preserve"> : </w:t>
-      </w:r>
-    </w:p>
-    <w:p>
-      <w:pPr>
-        <w:pStyle w:val="Paragraphedeliste"/>
-      </w:pPr>
-      <w:r>
-        <w:t>C</w:t>
-      </w:r>
-      <w:r>
-        <w:t>hangement de statut à valider</w:t>
-      </w:r>
-    </w:p>
-    <w:p>
-      <w:pPr>
-        <w:pStyle w:val="Paragraphedeliste"/>
-      </w:pPr>
-    </w:p>
-    <w:p>
-      <w:pPr>
-        <w:pStyle w:val="Paragraphedeliste"/>
-        <w:numPr>
-          <w:ilvl w:val="0"/>
-          <w:numId w:val="25"/>
-        </w:numPr>
-      </w:pPr>
-      <w:r>
-        <w:t xml:space="preserve">D_VALIDATION </w:t>
-      </w:r>
-      <w:proofErr w:type="spellStart"/>
-      <w:r>
-        <w:t>renseignée</w:t>
-      </w:r>
-      <w:proofErr w:type="spellEnd"/>
-      <w:r>
-        <w:t xml:space="preserve"> + </w:t>
-      </w:r>
-      <w:proofErr w:type="spellStart"/>
-      <w:r>
-        <w:t>tem_validation</w:t>
-      </w:r>
-      <w:proofErr w:type="spellEnd"/>
-      <w:r>
-        <w:t xml:space="preserve"> </w:t>
-      </w:r>
-      <w:proofErr w:type="spellStart"/>
-      <w:r>
-        <w:t>renseigné</w:t>
-      </w:r>
-      <w:proofErr w:type="spellEnd"/>
-      <w:r>
-        <w:t xml:space="preserve"> &lt;&gt; ‘?’: </w:t>
-      </w:r>
-    </w:p>
-    <w:p>
-      <w:pPr>
-        <w:pStyle w:val="Paragraphedeliste"/>
-      </w:pPr>
-      <w:r>
-        <w:t>C</w:t>
-      </w:r>
-      <w:r>
-        <w:t xml:space="preserve">hangement validé, sera traité </w:t>
-      </w:r>
-      <w:proofErr w:type="spellStart"/>
-      <w:r>
-        <w:t>lors</w:t>
-      </w:r>
-      <w:proofErr w:type="spellEnd"/>
-      <w:r>
-        <w:t xml:space="preserve"> de la </w:t>
-      </w:r>
-      <w:proofErr w:type="spellStart"/>
-      <w:r>
-        <w:t>prochaine</w:t>
-      </w:r>
-      <w:proofErr w:type="spellEnd"/>
-      <w:r>
-        <w:t xml:space="preserve"> synchro </w:t>
-      </w:r>
-    </w:p>
-    <w:p>
-      <w:pPr>
-        <w:pStyle w:val="Paragraphedeliste"/>
-      </w:pPr>
-    </w:p>
-    <w:p>
-      <w:pPr>
-        <w:pStyle w:val="Paragraphedeliste"/>
-        <w:numPr>
-          <w:ilvl w:val="0"/>
-          <w:numId w:val="25"/>
-        </w:numPr>
-      </w:pPr>
-      <w:r>
-        <w:t xml:space="preserve">D_TRANSFERT_FORCE </w:t>
-      </w:r>
-      <w:r>
-        <w:t xml:space="preserve">&lt;&gt; </w:t>
-      </w:r>
-      <w:proofErr w:type="spellStart"/>
-      <w:r>
-        <w:t>null</w:t>
-      </w:r>
-      <w:proofErr w:type="spellEnd"/>
-      <w:r>
-        <w:t xml:space="preserve"> : </w:t>
-      </w:r>
-      <w:r>
-        <w:t>Saisir manuellement cette date.</w:t>
-      </w:r>
-    </w:p>
-    <w:p>
-      <w:pPr>
-        <w:pStyle w:val="Paragraphedeliste"/>
-      </w:pPr>
-      <w:r>
-        <w:t>C</w:t>
-      </w:r>
-      <w:r>
-        <w:t xml:space="preserve">hangement de statut ou non </w:t>
-      </w:r>
-      <w:proofErr w:type="spellStart"/>
-      <w:r>
-        <w:t>changement</w:t>
-      </w:r>
-      <w:proofErr w:type="spellEnd"/>
-      <w:r>
-        <w:t xml:space="preserve"> </w:t>
-      </w:r>
-      <w:proofErr w:type="spellStart"/>
-      <w:r>
-        <w:t>terminé</w:t>
-      </w:r>
-      <w:proofErr w:type="spellEnd"/>
-      <w:r>
-        <w:t xml:space="preserve"> : verification ok </w:t>
-      </w:r>
-      <w:proofErr w:type="spellStart"/>
-      <w:r>
-        <w:t>dans</w:t>
-      </w:r>
-      <w:proofErr w:type="spellEnd"/>
-      <w:r>
-        <w:t xml:space="preserve"> OSE. </w:t>
-      </w:r>
     </w:p>
     <w:p>
       <w:pPr>
@@ -3176,11 +4122,11 @@
           <w:numId w:val="9"/>
         </w:numPr>
       </w:pPr>
-      <w:bookmarkStart w:id="7" w:name="_Toc66712312"/>
+      <w:bookmarkStart w:id="6" w:name="_Toc76132924"/>
       <w:r>
         <w:t>Cas particuliers quand changement manuel</w:t>
       </w:r>
-      <w:bookmarkEnd w:id="7"/>
+      <w:bookmarkEnd w:id="6"/>
       <w:r>
         <w:t xml:space="preserve"> </w:t>
       </w:r>
@@ -3228,7 +4174,6 @@
       </w:pPr>
       <w:proofErr w:type="gramStart"/>
       <w:r>
-        <w:lastRenderedPageBreak/>
         <w:t>dans</w:t>
       </w:r>
       <w:proofErr w:type="gramEnd"/>
@@ -3352,19 +4297,20 @@
       </w:r>
     </w:p>
     <w:p>
-      <w:pPr>
-        <w:pStyle w:val="Paragraphedeliste"/>
-      </w:pPr>
+      <w:r>
+        <w:br w:type="page"/>
+      </w:r>
     </w:p>
     <w:p>
       <w:pPr>
         <w:pStyle w:val="Titre1"/>
       </w:pPr>
-      <w:bookmarkStart w:id="8" w:name="_Toc66712313"/>
-      <w:r>
+      <w:bookmarkStart w:id="7" w:name="_Toc76132925"/>
+      <w:r>
+        <w:lastRenderedPageBreak/>
         <w:t>Dans les fichiers de traces</w:t>
       </w:r>
-      <w:bookmarkEnd w:id="8"/>
+      <w:bookmarkEnd w:id="7"/>
     </w:p>
     <w:p/>
     <w:p>
@@ -3700,12 +4646,12 @@
       <w:pPr>
         <w:pStyle w:val="Titre1"/>
       </w:pPr>
-      <w:bookmarkStart w:id="9" w:name="_Toc66712314"/>
+      <w:bookmarkStart w:id="8" w:name="_Toc76132926"/>
       <w:r>
         <w:lastRenderedPageBreak/>
         <w:t>Validation manuelle</w:t>
       </w:r>
-      <w:bookmarkEnd w:id="9"/>
+      <w:bookmarkEnd w:id="8"/>
     </w:p>
     <w:p/>
     <w:p>
@@ -3721,8 +4667,8 @@
           <w:numId w:val="6"/>
         </w:numPr>
       </w:pPr>
-      <w:bookmarkStart w:id="10" w:name="_Toc25848168"/>
-      <w:bookmarkStart w:id="11" w:name="_Toc66712315"/>
+      <w:bookmarkStart w:id="9" w:name="_Toc25848168"/>
+      <w:bookmarkStart w:id="10" w:name="_Toc76132927"/>
       <w:r>
         <w:t xml:space="preserve">Validation par </w:t>
       </w:r>
@@ -3732,8 +4678,8 @@
       <w:r>
         <w:t>DRH - BGME</w:t>
       </w:r>
+      <w:bookmarkEnd w:id="9"/>
       <w:bookmarkEnd w:id="10"/>
-      <w:bookmarkEnd w:id="11"/>
     </w:p>
     <w:p>
       <w:r>
@@ -3851,11 +4797,11 @@
           <w:numId w:val="34"/>
         </w:numPr>
       </w:pPr>
-      <w:bookmarkStart w:id="12" w:name="_Toc66712316"/>
+      <w:bookmarkStart w:id="11" w:name="_Toc76132928"/>
       <w:r>
         <w:t>Traitement par la DSIN</w:t>
       </w:r>
-      <w:bookmarkEnd w:id="12"/>
+      <w:bookmarkEnd w:id="11"/>
     </w:p>
     <w:p/>
     <w:p>
@@ -4384,6 +5330,8 @@
       <w:r>
         <w:t xml:space="preserve"> i1</w:t>
       </w:r>
+      <w:bookmarkStart w:id="12" w:name="_GoBack"/>
+      <w:bookmarkEnd w:id="12"/>
     </w:p>
     <w:p>
       <w:pPr>
@@ -6374,7 +7322,7 @@
 </file>
 
 <file path=word/endnotes.xml><?xml version="1.0" encoding="utf-8"?>
-<w:endnotes xmlns:wpc="http://schemas.microsoft.com/office/word/2010/wordprocessingCanvas" xmlns:cx="http://schemas.microsoft.com/office/drawing/2014/chartex" xmlns:cx1="http://schemas.microsoft.com/office/drawing/2015/9/8/chartex" xmlns:mc="http://schemas.openxmlformats.org/markup-compatibility/2006" xmlns:o="urn:schemas-microsoft-com:office:office" xmlns:r="http://schemas.openxmlformats.org/officeDocument/2006/relationships" xmlns:m="http://schemas.openxmlformats.org/officeDocument/2006/math" xmlns:v="urn:schemas-microsoft-com:vml" xmlns:wp14="http://schemas.microsoft.com/office/word/2010/wordprocessingDrawing" xmlns:wp="http://schemas.openxmlformats.org/drawingml/2006/wordprocessingDrawing" xmlns:w10="urn:schemas-microsoft-com:office:word" xmlns:w="http://schemas.openxmlformats.org/wordprocessingml/2006/main" xmlns:w14="http://schemas.microsoft.com/office/word/2010/wordml" xmlns:w15="http://schemas.microsoft.com/office/word/2012/wordml" xmlns:w16se="http://schemas.microsoft.com/office/word/2015/wordml/symex" xmlns:wpg="http://schemas.microsoft.com/office/word/2010/wordprocessingGroup" xmlns:wpi="http://schemas.microsoft.com/office/word/2010/wordprocessingInk" xmlns:wne="http://schemas.microsoft.com/office/word/2006/wordml" xmlns:wps="http://schemas.microsoft.com/office/word/2010/wordprocessingShape" mc:Ignorable="w14 w15 w16se wp14">
+<w:endnotes xmlns:wpc="http://schemas.microsoft.com/office/word/2010/wordprocessingCanvas" xmlns:cx="http://schemas.microsoft.com/office/drawing/2014/chartex" xmlns:mc="http://schemas.openxmlformats.org/markup-compatibility/2006" xmlns:o="urn:schemas-microsoft-com:office:office" xmlns:r="http://schemas.openxmlformats.org/officeDocument/2006/relationships" xmlns:m="http://schemas.openxmlformats.org/officeDocument/2006/math" xmlns:v="urn:schemas-microsoft-com:vml" xmlns:wp14="http://schemas.microsoft.com/office/word/2010/wordprocessingDrawing" xmlns:wp="http://schemas.openxmlformats.org/drawingml/2006/wordprocessingDrawing" xmlns:w10="urn:schemas-microsoft-com:office:word" xmlns:w="http://schemas.openxmlformats.org/wordprocessingml/2006/main" xmlns:w14="http://schemas.microsoft.com/office/word/2010/wordml" xmlns:w15="http://schemas.microsoft.com/office/word/2012/wordml" xmlns:w16se="http://schemas.microsoft.com/office/word/2015/wordml/symex" xmlns:wpg="http://schemas.microsoft.com/office/word/2010/wordprocessingGroup" xmlns:wpi="http://schemas.microsoft.com/office/word/2010/wordprocessingInk" xmlns:wne="http://schemas.microsoft.com/office/word/2006/wordml" xmlns:wps="http://schemas.microsoft.com/office/word/2010/wordprocessingShape" mc:Ignorable="w14 w15 w16se wp14">
   <w:endnote w:type="separator" w:id="-1">
     <w:p>
       <w:pPr>
@@ -6399,7 +7347,7 @@
 </file>
 
 <file path=word/footer1.xml><?xml version="1.0" encoding="utf-8"?>
-<w:ftr xmlns:wpc="http://schemas.microsoft.com/office/word/2010/wordprocessingCanvas" xmlns:cx="http://schemas.microsoft.com/office/drawing/2014/chartex" xmlns:cx1="http://schemas.microsoft.com/office/drawing/2015/9/8/chartex" xmlns:mc="http://schemas.openxmlformats.org/markup-compatibility/2006" xmlns:o="urn:schemas-microsoft-com:office:office" xmlns:r="http://schemas.openxmlformats.org/officeDocument/2006/relationships" xmlns:m="http://schemas.openxmlformats.org/officeDocument/2006/math" xmlns:v="urn:schemas-microsoft-com:vml" xmlns:wp14="http://schemas.microsoft.com/office/word/2010/wordprocessingDrawing" xmlns:wp="http://schemas.openxmlformats.org/drawingml/2006/wordprocessingDrawing" xmlns:w10="urn:schemas-microsoft-com:office:word" xmlns:w="http://schemas.openxmlformats.org/wordprocessingml/2006/main" xmlns:w14="http://schemas.microsoft.com/office/word/2010/wordml" xmlns:w15="http://schemas.microsoft.com/office/word/2012/wordml" xmlns:w16se="http://schemas.microsoft.com/office/word/2015/wordml/symex" xmlns:wpg="http://schemas.microsoft.com/office/word/2010/wordprocessingGroup" xmlns:wpi="http://schemas.microsoft.com/office/word/2010/wordprocessingInk" xmlns:wne="http://schemas.microsoft.com/office/word/2006/wordml" xmlns:wps="http://schemas.microsoft.com/office/word/2010/wordprocessingShape" mc:Ignorable="w14 w15 w16se wp14">
+<w:ftr xmlns:wpc="http://schemas.microsoft.com/office/word/2010/wordprocessingCanvas" xmlns:cx="http://schemas.microsoft.com/office/drawing/2014/chartex" xmlns:mc="http://schemas.openxmlformats.org/markup-compatibility/2006" xmlns:o="urn:schemas-microsoft-com:office:office" xmlns:r="http://schemas.openxmlformats.org/officeDocument/2006/relationships" xmlns:m="http://schemas.openxmlformats.org/officeDocument/2006/math" xmlns:v="urn:schemas-microsoft-com:vml" xmlns:wp14="http://schemas.microsoft.com/office/word/2010/wordprocessingDrawing" xmlns:wp="http://schemas.openxmlformats.org/drawingml/2006/wordprocessingDrawing" xmlns:w10="urn:schemas-microsoft-com:office:word" xmlns:w="http://schemas.openxmlformats.org/wordprocessingml/2006/main" xmlns:w14="http://schemas.microsoft.com/office/word/2010/wordml" xmlns:w15="http://schemas.microsoft.com/office/word/2012/wordml" xmlns:w16se="http://schemas.microsoft.com/office/word/2015/wordml/symex" xmlns:wpg="http://schemas.microsoft.com/office/word/2010/wordprocessingGroup" xmlns:wpi="http://schemas.microsoft.com/office/word/2010/wordprocessingInk" xmlns:wne="http://schemas.microsoft.com/office/word/2006/wordml" xmlns:wps="http://schemas.microsoft.com/office/word/2010/wordprocessingShape" mc:Ignorable="w14 w15 w16se wp14">
   <w:p>
     <w:pPr>
       <w:pStyle w:val="Pieddepage"/>
@@ -6488,7 +7436,7 @@
         <w:sz w:val="16"/>
         <w:szCs w:val="16"/>
       </w:rPr>
-      <w:t>4</w:t>
+      <w:t>9</w:t>
     </w:r>
     <w:r>
       <w:rPr>
@@ -6531,7 +7479,7 @@
         <w:sz w:val="16"/>
         <w:szCs w:val="16"/>
       </w:rPr>
-      <w:t>8</w:t>
+      <w:t>9</w:t>
     </w:r>
     <w:r>
       <w:rPr>
@@ -6545,7 +7493,7 @@
 </file>
 
 <file path=word/footnotes.xml><?xml version="1.0" encoding="utf-8"?>
-<w:footnotes xmlns:wpc="http://schemas.microsoft.com/office/word/2010/wordprocessingCanvas" xmlns:cx="http://schemas.microsoft.com/office/drawing/2014/chartex" xmlns:cx1="http://schemas.microsoft.com/office/drawing/2015/9/8/chartex" xmlns:mc="http://schemas.openxmlformats.org/markup-compatibility/2006" xmlns:o="urn:schemas-microsoft-com:office:office" xmlns:r="http://schemas.openxmlformats.org/officeDocument/2006/relationships" xmlns:m="http://schemas.openxmlformats.org/officeDocument/2006/math" xmlns:v="urn:schemas-microsoft-com:vml" xmlns:wp14="http://schemas.microsoft.com/office/word/2010/wordprocessingDrawing" xmlns:wp="http://schemas.openxmlformats.org/drawingml/2006/wordprocessingDrawing" xmlns:w10="urn:schemas-microsoft-com:office:word" xmlns:w="http://schemas.openxmlformats.org/wordprocessingml/2006/main" xmlns:w14="http://schemas.microsoft.com/office/word/2010/wordml" xmlns:w15="http://schemas.microsoft.com/office/word/2012/wordml" xmlns:w16se="http://schemas.microsoft.com/office/word/2015/wordml/symex" xmlns:wpg="http://schemas.microsoft.com/office/word/2010/wordprocessingGroup" xmlns:wpi="http://schemas.microsoft.com/office/word/2010/wordprocessingInk" xmlns:wne="http://schemas.microsoft.com/office/word/2006/wordml" xmlns:wps="http://schemas.microsoft.com/office/word/2010/wordprocessingShape" mc:Ignorable="w14 w15 w16se wp14">
+<w:footnotes xmlns:wpc="http://schemas.microsoft.com/office/word/2010/wordprocessingCanvas" xmlns:cx="http://schemas.microsoft.com/office/drawing/2014/chartex" xmlns:mc="http://schemas.openxmlformats.org/markup-compatibility/2006" xmlns:o="urn:schemas-microsoft-com:office:office" xmlns:r="http://schemas.openxmlformats.org/officeDocument/2006/relationships" xmlns:m="http://schemas.openxmlformats.org/officeDocument/2006/math" xmlns:v="urn:schemas-microsoft-com:vml" xmlns:wp14="http://schemas.microsoft.com/office/word/2010/wordprocessingDrawing" xmlns:wp="http://schemas.openxmlformats.org/drawingml/2006/wordprocessingDrawing" xmlns:w10="urn:schemas-microsoft-com:office:word" xmlns:w="http://schemas.openxmlformats.org/wordprocessingml/2006/main" xmlns:w14="http://schemas.microsoft.com/office/word/2010/wordml" xmlns:w15="http://schemas.microsoft.com/office/word/2012/wordml" xmlns:w16se="http://schemas.microsoft.com/office/word/2015/wordml/symex" xmlns:wpg="http://schemas.microsoft.com/office/word/2010/wordprocessingGroup" xmlns:wpi="http://schemas.microsoft.com/office/word/2010/wordprocessingInk" xmlns:wne="http://schemas.microsoft.com/office/word/2006/wordml" xmlns:wps="http://schemas.microsoft.com/office/word/2010/wordprocessingShape" mc:Ignorable="w14 w15 w16se wp14">
   <w:footnote w:type="separator" w:id="-1">
     <w:p>
       <w:pPr>
@@ -6570,7 +7518,7 @@
 </file>
 
 <file path=word/numbering.xml><?xml version="1.0" encoding="utf-8"?>
-<w:numbering xmlns:wpc="http://schemas.microsoft.com/office/word/2010/wordprocessingCanvas" xmlns:cx="http://schemas.microsoft.com/office/drawing/2014/chartex" xmlns:cx1="http://schemas.microsoft.com/office/drawing/2015/9/8/chartex" xmlns:mc="http://schemas.openxmlformats.org/markup-compatibility/2006" xmlns:o="urn:schemas-microsoft-com:office:office" xmlns:r="http://schemas.openxmlformats.org/officeDocument/2006/relationships" xmlns:m="http://schemas.openxmlformats.org/officeDocument/2006/math" xmlns:v="urn:schemas-microsoft-com:vml" xmlns:wp14="http://schemas.microsoft.com/office/word/2010/wordprocessingDrawing" xmlns:wp="http://schemas.openxmlformats.org/drawingml/2006/wordprocessingDrawing" xmlns:w10="urn:schemas-microsoft-com:office:word" xmlns:w="http://schemas.openxmlformats.org/wordprocessingml/2006/main" xmlns:w14="http://schemas.microsoft.com/office/word/2010/wordml" xmlns:w15="http://schemas.microsoft.com/office/word/2012/wordml" xmlns:w16se="http://schemas.microsoft.com/office/word/2015/wordml/symex" xmlns:wpg="http://schemas.microsoft.com/office/word/2010/wordprocessingGroup" xmlns:wpi="http://schemas.microsoft.com/office/word/2010/wordprocessingInk" xmlns:wne="http://schemas.microsoft.com/office/word/2006/wordml" xmlns:wps="http://schemas.microsoft.com/office/word/2010/wordprocessingShape" mc:Ignorable="w14 w15 w16se wp14">
+<w:numbering xmlns:wpc="http://schemas.microsoft.com/office/word/2010/wordprocessingCanvas" xmlns:cx="http://schemas.microsoft.com/office/drawing/2014/chartex" xmlns:mc="http://schemas.openxmlformats.org/markup-compatibility/2006" xmlns:o="urn:schemas-microsoft-com:office:office" xmlns:r="http://schemas.openxmlformats.org/officeDocument/2006/relationships" xmlns:m="http://schemas.openxmlformats.org/officeDocument/2006/math" xmlns:v="urn:schemas-microsoft-com:vml" xmlns:wp14="http://schemas.microsoft.com/office/word/2010/wordprocessingDrawing" xmlns:wp="http://schemas.openxmlformats.org/drawingml/2006/wordprocessingDrawing" xmlns:w10="urn:schemas-microsoft-com:office:word" xmlns:w="http://schemas.openxmlformats.org/wordprocessingml/2006/main" xmlns:w14="http://schemas.microsoft.com/office/word/2010/wordml" xmlns:w15="http://schemas.microsoft.com/office/word/2012/wordml" xmlns:w16se="http://schemas.microsoft.com/office/word/2015/wordml/symex" xmlns:wpg="http://schemas.microsoft.com/office/word/2010/wordprocessingGroup" xmlns:wpi="http://schemas.microsoft.com/office/word/2010/wordprocessingInk" xmlns:wne="http://schemas.microsoft.com/office/word/2006/wordml" xmlns:wps="http://schemas.microsoft.com/office/word/2010/wordprocessingShape" mc:Ignorable="w14 w15 w16se wp14">
   <w:abstractNum w:abstractNumId="0" w15:restartNumberingAfterBreak="0">
     <w:nsid w:val="04DB7ABD"/>
     <w:multiLevelType w:val="hybridMultilevel"/>
@@ -10722,7 +11670,7 @@
 </file>
 
 <file path=customXml/itemProps1.xml><?xml version="1.0" encoding="utf-8"?>
-<ds:datastoreItem xmlns:ds="http://schemas.openxmlformats.org/officeDocument/2006/customXml" ds:itemID="{B6FADDE6-538C-465B-AC82-3FDCC989D154}">
+<ds:datastoreItem xmlns:ds="http://schemas.openxmlformats.org/officeDocument/2006/customXml" ds:itemID="{FD27AFCF-B0A1-42AE-B2FE-D03C88D7D189}">
   <ds:schemaRefs>
     <ds:schemaRef ds:uri="http://schemas.openxmlformats.org/officeDocument/2006/bibliography"/>
   </ds:schemaRefs>
